--- a/expReport/实验报告二.docx
+++ b/expReport/实验报告二.docx
@@ -1,10 +1,10 @@
 
 <file path=word/document.xml><?xml version="1.0" encoding="utf-8"?>
-<w:document xmlns:wpc="http://schemas.microsoft.com/office/word/2010/wordprocessingCanvas" xmlns:mc="http://schemas.openxmlformats.org/markup-compatibility/2006" xmlns:o="urn:schemas-microsoft-com:office:office" xmlns:r="http://schemas.openxmlformats.org/officeDocument/2006/relationships" xmlns:m="http://schemas.openxmlformats.org/officeDocument/2006/math" xmlns:v="urn:schemas-microsoft-com:vml" xmlns:wp14="http://schemas.microsoft.com/office/word/2010/wordprocessingDrawing" xmlns:wp="http://schemas.openxmlformats.org/drawingml/2006/wordprocessingDrawing" xmlns:w="http://schemas.openxmlformats.org/wordprocessingml/2006/main" xmlns:w14="http://schemas.microsoft.com/office/word/2010/wordml" xmlns:w10="urn:schemas-microsoft-com:office:word" xmlns:w15="http://schemas.microsoft.com/office/word/2012/wordml" xmlns:wpg="http://schemas.microsoft.com/office/word/2010/wordprocessingGroup" xmlns:wpi="http://schemas.microsoft.com/office/word/2010/wordprocessingInk" xmlns:wne="http://schemas.microsoft.com/office/word/2006/wordml" xmlns:wps="http://schemas.microsoft.com/office/word/2010/wordprocessingShape" xmlns:wpsCustomData="http://www.wps.cn/officeDocument/2013/wpsCustomData" mc:Ignorable="w14 w15 wp14">
+<w:document xmlns:wpc="http://schemas.microsoft.com/office/word/2010/wordprocessingCanvas" xmlns:cx="http://schemas.microsoft.com/office/drawing/2014/chartex" xmlns:cx1="http://schemas.microsoft.com/office/drawing/2015/9/8/chartex" xmlns:cx2="http://schemas.microsoft.com/office/drawing/2015/10/21/chartex" xmlns:cx3="http://schemas.microsoft.com/office/drawing/2016/5/9/chartex" xmlns:cx4="http://schemas.microsoft.com/office/drawing/2016/5/10/chartex" xmlns:cx5="http://schemas.microsoft.com/office/drawing/2016/5/11/chartex" xmlns:cx6="http://schemas.microsoft.com/office/drawing/2016/5/12/chartex" xmlns:cx7="http://schemas.microsoft.com/office/drawing/2016/5/13/chartex" xmlns:cx8="http://schemas.microsoft.com/office/drawing/2016/5/14/chartex" xmlns:mc="http://schemas.openxmlformats.org/markup-compatibility/2006" xmlns:aink="http://schemas.microsoft.com/office/drawing/2016/ink" xmlns:am3d="http://schemas.microsoft.com/office/drawing/2017/model3d" xmlns:o="urn:schemas-microsoft-com:office:office" xmlns:r="http://schemas.openxmlformats.org/officeDocument/2006/relationships" xmlns:m="http://schemas.openxmlformats.org/officeDocument/2006/math" xmlns:v="urn:schemas-microsoft-com:vml" xmlns:wp14="http://schemas.microsoft.com/office/word/2010/wordprocessingDrawing" xmlns:wp="http://schemas.openxmlformats.org/drawingml/2006/wordprocessingDrawing" xmlns:w10="urn:schemas-microsoft-com:office:word" xmlns:w="http://schemas.openxmlformats.org/wordprocessingml/2006/main" xmlns:w14="http://schemas.microsoft.com/office/word/2010/wordml" xmlns:w15="http://schemas.microsoft.com/office/word/2012/wordml" xmlns:w16cex="http://schemas.microsoft.com/office/word/2018/wordml/cex" xmlns:w16cid="http://schemas.microsoft.com/office/word/2016/wordml/cid" xmlns:w16="http://schemas.microsoft.com/office/word/2018/wordml" xmlns:w16sdtdh="http://schemas.microsoft.com/office/word/2020/wordml/sdtdatahash" xmlns:w16se="http://schemas.microsoft.com/office/word/2015/wordml/symex" xmlns:wpg="http://schemas.microsoft.com/office/word/2010/wordprocessingGroup" xmlns:wpi="http://schemas.microsoft.com/office/word/2010/wordprocessingInk" xmlns:wne="http://schemas.microsoft.com/office/word/2006/wordml" xmlns:wps="http://schemas.microsoft.com/office/word/2010/wordprocessingShape" mc:Ignorable="w14 w15 w16se w16cid w16 w16cex w16sdtdh wp14">
   <w:body>
     <w:p>
       <w:pPr>
-        <w:spacing w:before="156" w:beforeLines="50" w:after="156" w:afterLines="50"/>
+        <w:spacing w:beforeLines="50" w:before="156" w:afterLines="50" w:after="156"/>
         <w:jc w:val="center"/>
         <w:rPr>
           <w:rFonts w:ascii="黑体" w:eastAsia="黑体"/>
@@ -15,7 +15,7 @@
       </w:pPr>
       <w:r>
         <w:rPr>
-          <w:rFonts w:hint="eastAsia" w:ascii="黑体" w:eastAsia="黑体"/>
+          <w:rFonts w:ascii="黑体" w:eastAsia="黑体" w:hint="eastAsia"/>
           <w:b/>
           <w:sz w:val="44"/>
           <w:szCs w:val="44"/>
@@ -25,7 +25,7 @@
     </w:p>
     <w:p>
       <w:pPr>
-        <w:spacing w:before="156" w:beforeLines="50" w:after="156" w:afterLines="50"/>
+        <w:spacing w:beforeLines="50" w:before="156" w:afterLines="50" w:after="156"/>
         <w:jc w:val="center"/>
         <w:rPr>
           <w:rFonts w:ascii="黑体" w:eastAsia="黑体"/>
@@ -36,7 +36,7 @@
       </w:pPr>
       <w:r>
         <w:rPr>
-          <w:rFonts w:hint="eastAsia" w:ascii="黑体" w:eastAsia="黑体"/>
+          <w:rFonts w:ascii="黑体" w:eastAsia="黑体" w:hint="eastAsia"/>
           <w:b/>
           <w:sz w:val="28"/>
           <w:szCs w:val="28"/>
@@ -46,18 +46,17 @@
       </w:r>
       <w:r>
         <w:rPr>
-          <w:rFonts w:hint="eastAsia" w:ascii="黑体" w:eastAsia="黑体"/>
+          <w:rFonts w:ascii="黑体" w:eastAsia="黑体" w:hint="eastAsia"/>
           <w:b/>
           <w:sz w:val="28"/>
           <w:szCs w:val="28"/>
           <w:u w:val="single"/>
-          <w:lang w:val="en-US" w:eastAsia="zh-CN"/>
         </w:rPr>
         <w:t>1</w:t>
       </w:r>
       <w:r>
         <w:rPr>
-          <w:rFonts w:hint="eastAsia" w:ascii="黑体" w:eastAsia="黑体"/>
+          <w:rFonts w:ascii="黑体" w:eastAsia="黑体" w:hint="eastAsia"/>
           <w:b/>
           <w:sz w:val="28"/>
           <w:szCs w:val="28"/>
@@ -76,18 +75,17 @@
       </w:r>
       <w:r>
         <w:rPr>
-          <w:rFonts w:hint="eastAsia" w:ascii="黑体" w:eastAsia="黑体"/>
+          <w:rFonts w:ascii="黑体" w:eastAsia="黑体" w:hint="eastAsia"/>
           <w:b/>
           <w:sz w:val="28"/>
           <w:szCs w:val="28"/>
           <w:u w:val="single"/>
-          <w:lang w:val="en-US" w:eastAsia="zh-CN"/>
         </w:rPr>
         <w:t>2</w:t>
       </w:r>
       <w:r>
         <w:rPr>
-          <w:rFonts w:hint="eastAsia" w:ascii="黑体" w:eastAsia="黑体"/>
+          <w:rFonts w:ascii="黑体" w:eastAsia="黑体" w:hint="eastAsia"/>
           <w:b/>
           <w:sz w:val="28"/>
           <w:szCs w:val="28"/>
@@ -96,7 +94,7 @@
       </w:r>
       <w:r>
         <w:rPr>
-          <w:rFonts w:hint="eastAsia" w:ascii="黑体" w:eastAsia="黑体"/>
+          <w:rFonts w:ascii="黑体" w:eastAsia="黑体" w:hint="eastAsia"/>
           <w:b/>
           <w:sz w:val="28"/>
           <w:szCs w:val="28"/>
@@ -106,38 +104,55 @@
       </w:r>
       <w:r>
         <w:rPr>
-          <w:rFonts w:hint="eastAsia" w:ascii="黑体" w:eastAsia="黑体"/>
+          <w:rFonts w:ascii="黑体" w:eastAsia="黑体" w:hint="eastAsia"/>
           <w:b/>
           <w:sz w:val="28"/>
           <w:szCs w:val="28"/>
         </w:rPr>
-        <w:t xml:space="preserve">学期 </w:t>
-      </w:r>
-      <w:r>
-        <w:rPr>
-          <w:rFonts w:hint="eastAsia" w:ascii="黑体" w:eastAsia="黑体"/>
+        <w:t>学期</w:t>
+      </w:r>
+      <w:r>
+        <w:rPr>
+          <w:rFonts w:ascii="黑体" w:eastAsia="黑体" w:hint="eastAsia"/>
+          <w:b/>
+          <w:sz w:val="28"/>
+          <w:szCs w:val="28"/>
+        </w:rPr>
+        <w:t xml:space="preserve"> </w:t>
+      </w:r>
+      <w:r>
+        <w:rPr>
+          <w:rFonts w:ascii="黑体" w:eastAsia="黑体" w:hint="eastAsia"/>
           <w:b/>
           <w:sz w:val="24"/>
           <w:u w:val="single"/>
         </w:rPr>
-        <w:t xml:space="preserve">智能医疗信息处理专业实验 </w:t>
+        <w:t>智能医疗信息处理专业实验</w:t>
+      </w:r>
+      <w:r>
+        <w:rPr>
+          <w:rFonts w:ascii="黑体" w:eastAsia="黑体" w:hint="eastAsia"/>
+          <w:b/>
+          <w:sz w:val="24"/>
+          <w:u w:val="single"/>
+        </w:rPr>
+        <w:t xml:space="preserve"> </w:t>
       </w:r>
     </w:p>
     <w:p>
       <w:pPr>
-        <w:spacing w:before="156" w:beforeLines="50" w:after="156" w:afterLines="50"/>
+        <w:spacing w:beforeLines="50" w:before="156" w:afterLines="50" w:after="156"/>
         <w:jc w:val="center"/>
         <w:rPr>
-          <w:rFonts w:hint="eastAsia" w:ascii="黑体" w:eastAsia="黑体"/>
+          <w:rFonts w:ascii="黑体" w:eastAsia="黑体"/>
           <w:b/>
           <w:sz w:val="32"/>
           <w:szCs w:val="32"/>
-          <w:lang w:eastAsia="zh-CN"/>
         </w:rPr>
       </w:pPr>
       <w:r>
         <w:rPr>
-          <w:rFonts w:hint="eastAsia" w:ascii="黑体" w:eastAsia="黑体"/>
+          <w:rFonts w:ascii="黑体" w:eastAsia="黑体" w:hint="eastAsia"/>
           <w:b/>
           <w:sz w:val="32"/>
           <w:szCs w:val="32"/>
@@ -146,18 +161,17 @@
       </w:r>
       <w:r>
         <w:rPr>
-          <w:rFonts w:hint="eastAsia" w:ascii="黑体" w:eastAsia="黑体"/>
+          <w:rFonts w:ascii="黑体" w:eastAsia="黑体" w:hint="eastAsia"/>
           <w:b/>
           <w:sz w:val="32"/>
           <w:szCs w:val="32"/>
-          <w:lang w:eastAsia="zh-CN"/>
         </w:rPr>
         <w:t>二</w:t>
       </w:r>
     </w:p>
     <w:p>
       <w:pPr>
-        <w:spacing w:before="156" w:beforeLines="50" w:after="156" w:afterLines="50"/>
+        <w:spacing w:beforeLines="50" w:before="156" w:afterLines="50" w:after="156"/>
         <w:rPr>
           <w:rFonts w:ascii="黑体" w:eastAsia="黑体"/>
           <w:sz w:val="30"/>
@@ -167,7 +181,7 @@
       </w:pPr>
       <w:r>
         <w:rPr>
-          <w:rFonts w:hint="eastAsia" w:ascii="黑体" w:eastAsia="黑体"/>
+          <w:rFonts w:ascii="黑体" w:eastAsia="黑体" w:hint="eastAsia"/>
           <w:sz w:val="30"/>
           <w:szCs w:val="30"/>
         </w:rPr>
@@ -175,24 +189,50 @@
       </w:r>
       <w:r>
         <w:rPr>
-          <w:rFonts w:hint="eastAsia" w:ascii="黑体" w:eastAsia="黑体"/>
+          <w:rFonts w:ascii="黑体" w:eastAsia="黑体" w:hint="eastAsia"/>
           <w:sz w:val="30"/>
           <w:szCs w:val="30"/>
           <w:u w:val="single"/>
         </w:rPr>
-        <w:t xml:space="preserve"> 生物医学工程   </w:t>
-      </w:r>
-      <w:r>
-        <w:rPr>
-          <w:rFonts w:hint="eastAsia" w:ascii="黑体" w:eastAsia="黑体"/>
-          <w:sz w:val="30"/>
-          <w:szCs w:val="30"/>
-        </w:rPr>
-        <w:t xml:space="preserve">  实验学时：</w:t>
-      </w:r>
-      <w:r>
-        <w:rPr>
-          <w:rFonts w:hint="eastAsia" w:ascii="黑体" w:eastAsia="黑体"/>
+        <w:t xml:space="preserve"> </w:t>
+      </w:r>
+      <w:r>
+        <w:rPr>
+          <w:rFonts w:ascii="黑体" w:eastAsia="黑体" w:hint="eastAsia"/>
+          <w:sz w:val="30"/>
+          <w:szCs w:val="30"/>
+          <w:u w:val="single"/>
+        </w:rPr>
+        <w:t>生物医学工程</w:t>
+      </w:r>
+      <w:r>
+        <w:rPr>
+          <w:rFonts w:ascii="黑体" w:eastAsia="黑体" w:hint="eastAsia"/>
+          <w:sz w:val="30"/>
+          <w:szCs w:val="30"/>
+          <w:u w:val="single"/>
+        </w:rPr>
+        <w:t xml:space="preserve">   </w:t>
+      </w:r>
+      <w:r>
+        <w:rPr>
+          <w:rFonts w:ascii="黑体" w:eastAsia="黑体" w:hint="eastAsia"/>
+          <w:sz w:val="30"/>
+          <w:szCs w:val="30"/>
+        </w:rPr>
+        <w:t xml:space="preserve">  </w:t>
+      </w:r>
+      <w:r>
+        <w:rPr>
+          <w:rFonts w:ascii="黑体" w:eastAsia="黑体" w:hint="eastAsia"/>
+          <w:sz w:val="30"/>
+          <w:szCs w:val="30"/>
+        </w:rPr>
+        <w:t>实验学时：</w:t>
+      </w:r>
+      <w:r>
+        <w:rPr>
+          <w:rFonts w:ascii="黑体" w:eastAsia="黑体" w:hint="eastAsia"/>
           <w:sz w:val="30"/>
           <w:szCs w:val="30"/>
           <w:u w:val="single"/>
@@ -210,7 +250,7 @@
       </w:pPr>
       <w:r>
         <w:rPr>
-          <w:rFonts w:hint="eastAsia" w:ascii="黑体" w:eastAsia="黑体"/>
+          <w:rFonts w:ascii="黑体" w:eastAsia="黑体" w:hint="eastAsia"/>
           <w:sz w:val="30"/>
           <w:szCs w:val="30"/>
         </w:rPr>
@@ -218,48 +258,73 @@
       </w:r>
       <w:r>
         <w:rPr>
-          <w:rFonts w:hint="eastAsia" w:ascii="黑体" w:eastAsia="黑体"/>
+          <w:rFonts w:ascii="黑体" w:eastAsia="黑体" w:hint="eastAsia"/>
           <w:sz w:val="30"/>
           <w:szCs w:val="30"/>
           <w:u w:val="single"/>
         </w:rPr>
-        <w:t xml:space="preserve">              </w:t>
-      </w:r>
-      <w:r>
-        <w:rPr>
-          <w:rFonts w:hint="eastAsia" w:ascii="黑体" w:eastAsia="黑体"/>
-          <w:sz w:val="30"/>
-          <w:szCs w:val="30"/>
-        </w:rPr>
-        <w:t xml:space="preserve">    姓名：</w:t>
-      </w:r>
-      <w:r>
-        <w:rPr>
-          <w:rFonts w:hint="eastAsia" w:ascii="黑体" w:eastAsia="黑体"/>
+        <w:t xml:space="preserve"> </w:t>
+      </w:r>
+      <w:r>
+        <w:rPr>
+          <w:rFonts w:ascii="黑体" w:eastAsia="黑体"/>
           <w:sz w:val="30"/>
           <w:szCs w:val="30"/>
           <w:u w:val="single"/>
         </w:rPr>
-        <w:t xml:space="preserve">         </w:t>
-      </w:r>
-      <w:r>
-        <w:rPr>
-          <w:rFonts w:hint="eastAsia" w:ascii="黑体" w:eastAsia="黑体"/>
+        <w:t>19084127</w:t>
+      </w:r>
+      <w:r>
+        <w:rPr>
+          <w:rFonts w:ascii="黑体" w:eastAsia="黑体" w:hint="eastAsia"/>
           <w:sz w:val="30"/>
           <w:szCs w:val="30"/>
           <w:u w:val="single"/>
-          <w:lang w:val="en-US" w:eastAsia="zh-CN"/>
-        </w:rPr>
-        <w:t xml:space="preserve">     </w:t>
-      </w:r>
-      <w:r>
-        <w:rPr>
-          <w:rFonts w:hint="eastAsia" w:ascii="黑体" w:eastAsia="黑体"/>
+        </w:rPr>
+        <w:t xml:space="preserve">    </w:t>
+      </w:r>
+      <w:r>
+        <w:rPr>
+          <w:rFonts w:ascii="黑体" w:eastAsia="黑体" w:hint="eastAsia"/>
+          <w:sz w:val="30"/>
+          <w:szCs w:val="30"/>
+        </w:rPr>
+        <w:t xml:space="preserve">    </w:t>
+      </w:r>
+      <w:r>
+        <w:rPr>
+          <w:rFonts w:ascii="黑体" w:eastAsia="黑体" w:hint="eastAsia"/>
+          <w:sz w:val="30"/>
+          <w:szCs w:val="30"/>
+        </w:rPr>
+        <w:t>姓名：</w:t>
+      </w:r>
+      <w:r>
+        <w:rPr>
+          <w:rFonts w:ascii="黑体" w:eastAsia="黑体" w:hint="eastAsia"/>
           <w:sz w:val="30"/>
           <w:szCs w:val="30"/>
           <w:u w:val="single"/>
         </w:rPr>
-        <w:t xml:space="preserve">        </w:t>
+        <w:t xml:space="preserve">       </w:t>
+      </w:r>
+      <w:r>
+        <w:rPr>
+          <w:rFonts w:ascii="黑体" w:eastAsia="黑体" w:hint="eastAsia"/>
+          <w:sz w:val="30"/>
+          <w:szCs w:val="30"/>
+          <w:u w:val="single"/>
+        </w:rPr>
+        <w:t>周亚诺</w:t>
+      </w:r>
+      <w:r>
+        <w:rPr>
+          <w:rFonts w:ascii="黑体" w:eastAsia="黑体" w:hint="eastAsia"/>
+          <w:sz w:val="30"/>
+          <w:szCs w:val="30"/>
+          <w:u w:val="single"/>
+        </w:rPr>
+        <w:t xml:space="preserve">       </w:t>
       </w:r>
     </w:p>
     <w:p>
@@ -273,7 +338,7 @@
       </w:pPr>
       <w:r>
         <w:rPr>
-          <w:rFonts w:hint="eastAsia" w:ascii="黑体" w:eastAsia="黑体"/>
+          <w:rFonts w:ascii="黑体" w:eastAsia="黑体" w:hint="eastAsia"/>
           <w:sz w:val="30"/>
           <w:szCs w:val="30"/>
         </w:rPr>
@@ -281,7 +346,7 @@
       </w:r>
       <w:r>
         <w:rPr>
-          <w:rFonts w:hint="eastAsia" w:ascii="黑体" w:eastAsia="黑体"/>
+          <w:rFonts w:ascii="黑体" w:eastAsia="黑体" w:hint="eastAsia"/>
           <w:sz w:val="30"/>
           <w:szCs w:val="30"/>
           <w:u w:val="single"/>
@@ -300,7 +365,7 @@
       </w:r>
       <w:r>
         <w:rPr>
-          <w:rFonts w:hint="eastAsia" w:ascii="黑体" w:eastAsia="黑体"/>
+          <w:rFonts w:ascii="黑体" w:eastAsia="黑体" w:hint="eastAsia"/>
           <w:sz w:val="30"/>
           <w:szCs w:val="30"/>
           <w:u w:val="single"/>
@@ -319,7 +384,7 @@
       </w:pPr>
       <w:r>
         <w:rPr>
-          <w:rFonts w:hint="eastAsia" w:ascii="黑体" w:eastAsia="黑体"/>
+          <w:rFonts w:ascii="黑体" w:eastAsia="黑体" w:hint="eastAsia"/>
           <w:sz w:val="30"/>
           <w:szCs w:val="30"/>
         </w:rPr>
@@ -327,12 +392,48 @@
       </w:r>
       <w:r>
         <w:rPr>
-          <w:rFonts w:hint="eastAsia" w:ascii="黑体" w:eastAsia="黑体"/>
+          <w:rFonts w:ascii="黑体" w:eastAsia="黑体" w:hint="eastAsia"/>
           <w:sz w:val="30"/>
           <w:szCs w:val="30"/>
           <w:u w:val="single"/>
         </w:rPr>
-        <w:t xml:space="preserve">    dev c++                   　</w:t>
+        <w:t xml:space="preserve">    </w:t>
+      </w:r>
+      <w:r>
+        <w:rPr>
+          <w:rFonts w:ascii="黑体" w:eastAsia="黑体" w:hint="eastAsia"/>
+          <w:sz w:val="30"/>
+          <w:szCs w:val="30"/>
+          <w:u w:val="single"/>
+        </w:rPr>
+        <w:t>Py</w:t>
+      </w:r>
+      <w:r>
+        <w:rPr>
+          <w:rFonts w:ascii="黑体" w:eastAsia="黑体"/>
+          <w:sz w:val="30"/>
+          <w:szCs w:val="30"/>
+          <w:u w:val="single"/>
+        </w:rPr>
+        <w:t>charm</w:t>
+      </w:r>
+      <w:r>
+        <w:rPr>
+          <w:rFonts w:ascii="黑体" w:eastAsia="黑体" w:hint="eastAsia"/>
+          <w:sz w:val="30"/>
+          <w:szCs w:val="30"/>
+          <w:u w:val="single"/>
+        </w:rPr>
+        <w:t xml:space="preserve">                   </w:t>
+      </w:r>
+      <w:r>
+        <w:rPr>
+          <w:rFonts w:ascii="黑体" w:eastAsia="黑体" w:hint="eastAsia"/>
+          <w:sz w:val="30"/>
+          <w:szCs w:val="30"/>
+          <w:u w:val="single"/>
+        </w:rPr>
+        <w:t xml:space="preserve">　</w:t>
       </w:r>
     </w:p>
     <w:p>
@@ -344,7 +445,7 @@
       </w:pPr>
       <w:r>
         <w:rPr>
-          <w:rFonts w:hint="eastAsia" w:ascii="黑体" w:eastAsia="黑体"/>
+          <w:rFonts w:ascii="黑体" w:eastAsia="黑体" w:hint="eastAsia"/>
           <w:sz w:val="30"/>
           <w:szCs w:val="30"/>
         </w:rPr>
@@ -362,7 +463,7 @@
     <w:p>
       <w:pPr>
         <w:widowControl/>
-        <w:ind w:firstLine="420" w:firstLineChars="200"/>
+        <w:ind w:firstLineChars="200" w:firstLine="420"/>
         <w:jc w:val="left"/>
         <w:rPr>
           <w:rFonts w:ascii="宋体" w:hAnsi="宋体"/>
@@ -371,16 +472,23 @@
       </w:pPr>
       <w:r>
         <w:rPr>
-          <w:rFonts w:hint="eastAsia" w:ascii="宋体" w:hAnsi="宋体"/>
+          <w:rFonts w:ascii="宋体" w:hAnsi="宋体" w:hint="eastAsia"/>
           <w:szCs w:val="40"/>
         </w:rPr>
-        <w:t>1．掌握二叉树的定义；</w:t>
+        <w:t>1</w:t>
+      </w:r>
+      <w:r>
+        <w:rPr>
+          <w:rFonts w:ascii="宋体" w:hAnsi="宋体" w:hint="eastAsia"/>
+          <w:szCs w:val="40"/>
+        </w:rPr>
+        <w:t>．掌握二叉树的定义；</w:t>
       </w:r>
     </w:p>
     <w:p>
       <w:pPr>
         <w:widowControl/>
-        <w:ind w:firstLine="359" w:firstLineChars="171"/>
+        <w:ind w:firstLineChars="171" w:firstLine="359"/>
         <w:jc w:val="left"/>
         <w:rPr>
           <w:rFonts w:ascii="宋体" w:hAnsi="宋体"/>
@@ -389,10 +497,17 @@
       </w:pPr>
       <w:r>
         <w:rPr>
-          <w:rFonts w:hint="eastAsia" w:ascii="宋体" w:hAnsi="宋体"/>
+          <w:rFonts w:ascii="宋体" w:hAnsi="宋体" w:hint="eastAsia"/>
           <w:szCs w:val="40"/>
         </w:rPr>
-        <w:t>2．掌握哈夫曼树和哈夫曼编码算法的实现。</w:t>
+        <w:t>2</w:t>
+      </w:r>
+      <w:r>
+        <w:rPr>
+          <w:rFonts w:ascii="宋体" w:hAnsi="宋体" w:hint="eastAsia"/>
+          <w:szCs w:val="40"/>
+        </w:rPr>
+        <w:t>．掌握哈夫曼树和哈夫曼编码算法的实现。</w:t>
       </w:r>
     </w:p>
     <w:p>
@@ -405,7 +520,7 @@
       </w:pPr>
       <w:r>
         <w:rPr>
-          <w:rFonts w:hint="eastAsia" w:ascii="黑体" w:eastAsia="黑体"/>
+          <w:rFonts w:ascii="黑体" w:eastAsia="黑体" w:hint="eastAsia"/>
           <w:sz w:val="30"/>
           <w:szCs w:val="30"/>
         </w:rPr>
@@ -414,7 +529,7 @@
     </w:p>
     <w:p>
       <w:pPr>
-        <w:ind w:firstLine="312" w:firstLineChars="149"/>
+        <w:ind w:firstLineChars="149" w:firstLine="313"/>
         <w:rPr>
           <w:szCs w:val="21"/>
         </w:rPr>
@@ -449,7 +564,7 @@
       </w:pPr>
       <w:r>
         <w:rPr>
-          <w:rFonts w:hint="eastAsia" w:ascii="宋体" w:hAnsi="宋体"/>
+          <w:rFonts w:ascii="宋体" w:hAnsi="宋体" w:hint="eastAsia"/>
           <w:szCs w:val="40"/>
         </w:rPr>
         <w:t xml:space="preserve">(1) </w:t>
@@ -497,7 +612,7 @@
       </w:pPr>
       <w:r>
         <w:rPr>
-          <w:rFonts w:hint="eastAsia" w:ascii="宋体" w:hAnsi="宋体"/>
+          <w:rFonts w:ascii="宋体" w:hAnsi="宋体" w:hint="eastAsia"/>
           <w:szCs w:val="40"/>
         </w:rPr>
         <w:t xml:space="preserve">(2) </w:t>
@@ -538,7 +653,7 @@
       </w:pPr>
       <w:r>
         <w:rPr>
-          <w:rFonts w:hint="eastAsia" w:ascii="宋体" w:hAnsi="宋体"/>
+          <w:rFonts w:ascii="宋体" w:hAnsi="宋体" w:hint="eastAsia"/>
           <w:szCs w:val="40"/>
         </w:rPr>
         <w:t xml:space="preserve">(3) </w:t>
@@ -548,7 +663,21 @@
           <w:rFonts w:hint="eastAsia"/>
           <w:szCs w:val="21"/>
         </w:rPr>
-        <w:t>建立哈夫曼码表：利用得到的哈夫曼树，将各字符对应的编码表保存在文件Code.txt中。</w:t>
+        <w:t>建立哈夫曼码表：利用得到的哈夫曼树，将各字符对应的编码表保存在文件</w:t>
+      </w:r>
+      <w:r>
+        <w:rPr>
+          <w:rFonts w:hint="eastAsia"/>
+          <w:szCs w:val="21"/>
+        </w:rPr>
+        <w:t>Code.txt</w:t>
+      </w:r>
+      <w:r>
+        <w:rPr>
+          <w:rFonts w:hint="eastAsia"/>
+          <w:szCs w:val="21"/>
+        </w:rPr>
+        <w:t>中。</w:t>
       </w:r>
     </w:p>
     <w:p>
@@ -560,7 +689,7 @@
       </w:pPr>
       <w:r>
         <w:rPr>
-          <w:rFonts w:hint="eastAsia" w:ascii="宋体" w:hAnsi="宋体"/>
+          <w:rFonts w:ascii="宋体" w:hAnsi="宋体" w:hint="eastAsia"/>
           <w:szCs w:val="40"/>
         </w:rPr>
         <w:t xml:space="preserve">(4) </w:t>
@@ -570,7 +699,35 @@
           <w:rFonts w:hint="eastAsia"/>
           <w:szCs w:val="21"/>
         </w:rPr>
-        <w:t>对源文件进行编码：根据哈夫曼码表，将SourceFile.txt中的字符转换成相应的编码文件ResultFile.txt。</w:t>
+        <w:t>对源文件进行编码：根据哈夫曼码表，将</w:t>
+      </w:r>
+      <w:r>
+        <w:rPr>
+          <w:rFonts w:hint="eastAsia"/>
+          <w:szCs w:val="21"/>
+        </w:rPr>
+        <w:t>SourceFile.txt</w:t>
+      </w:r>
+      <w:r>
+        <w:rPr>
+          <w:rFonts w:hint="eastAsia"/>
+          <w:szCs w:val="21"/>
+        </w:rPr>
+        <w:t>中的字符转换成相应的编码文件</w:t>
+      </w:r>
+      <w:r>
+        <w:rPr>
+          <w:rFonts w:hint="eastAsia"/>
+          <w:szCs w:val="21"/>
+        </w:rPr>
+        <w:t>ResultFile.txt</w:t>
+      </w:r>
+      <w:r>
+        <w:rPr>
+          <w:rFonts w:hint="eastAsia"/>
+          <w:szCs w:val="21"/>
+        </w:rPr>
+        <w:t>。</w:t>
       </w:r>
     </w:p>
     <w:p>
@@ -582,7 +739,7 @@
       </w:pPr>
       <w:r>
         <w:rPr>
-          <w:rFonts w:hint="eastAsia" w:ascii="黑体" w:eastAsia="黑体"/>
+          <w:rFonts w:ascii="黑体" w:eastAsia="黑体" w:hint="eastAsia"/>
           <w:sz w:val="30"/>
           <w:szCs w:val="30"/>
         </w:rPr>
@@ -599,7 +756,7 @@
     </w:p>
     <w:p>
       <w:pPr>
-        <w:ind w:firstLine="359" w:firstLineChars="171"/>
+        <w:ind w:firstLineChars="171" w:firstLine="359"/>
         <w:rPr>
           <w:rFonts w:ascii="宋体" w:cs="宋体"/>
           <w:color w:val="000000"/>
@@ -610,14 +767,21 @@
       </w:pPr>
       <w:r>
         <w:rPr>
-          <w:rFonts w:hint="eastAsia" w:ascii="宋体" w:hAnsi="宋体"/>
+          <w:rFonts w:ascii="宋体" w:hAnsi="宋体" w:hint="eastAsia"/>
           <w:szCs w:val="40"/>
         </w:rPr>
-        <w:t>(1) 程序要具在一定的健壮性，即当输入数据非法时，</w:t>
-      </w:r>
-      <w:r>
-        <w:rPr>
-          <w:rFonts w:hint="eastAsia" w:ascii="宋体" w:cs="宋体"/>
+        <w:t xml:space="preserve">(1) </w:t>
+      </w:r>
+      <w:r>
+        <w:rPr>
+          <w:rFonts w:ascii="宋体" w:hAnsi="宋体" w:hint="eastAsia"/>
+          <w:szCs w:val="40"/>
+        </w:rPr>
+        <w:t>程序要具在一定的健壮性，即当输入数据非法时，</w:t>
+      </w:r>
+      <w:r>
+        <w:rPr>
+          <w:rFonts w:ascii="宋体" w:cs="宋体" w:hint="eastAsia"/>
           <w:color w:val="000000"/>
           <w:kern w:val="0"/>
           <w:szCs w:val="21"/>
@@ -628,7 +792,7 @@
     </w:p>
     <w:p>
       <w:pPr>
-        <w:ind w:firstLine="359" w:firstLineChars="171"/>
+        <w:ind w:firstLineChars="171" w:firstLine="359"/>
         <w:rPr>
           <w:rFonts w:ascii="宋体" w:cs="宋体"/>
           <w:color w:val="000000"/>
@@ -639,13 +803,23 @@
       </w:pPr>
       <w:r>
         <w:rPr>
-          <w:rFonts w:hint="eastAsia" w:ascii="宋体" w:cs="宋体"/>
+          <w:rFonts w:ascii="宋体" w:cs="宋体" w:hint="eastAsia"/>
           <w:color w:val="000000"/>
           <w:kern w:val="0"/>
           <w:szCs w:val="21"/>
           <w:lang w:val="zh-CN"/>
         </w:rPr>
-        <w:t>(2) 程序要添加适当的注释，程序的书写要采用缩进格式。</w:t>
+        <w:t xml:space="preserve">(2) </w:t>
+      </w:r>
+      <w:r>
+        <w:rPr>
+          <w:rFonts w:ascii="宋体" w:cs="宋体" w:hint="eastAsia"/>
+          <w:color w:val="000000"/>
+          <w:kern w:val="0"/>
+          <w:szCs w:val="21"/>
+          <w:lang w:val="zh-CN"/>
+        </w:rPr>
+        <w:t>程序要添加适当的注释，程序的书写要采用缩进格式。</w:t>
       </w:r>
     </w:p>
     <w:p>
@@ -657,7 +831,7 @@
       </w:pPr>
       <w:r>
         <w:rPr>
-          <w:rFonts w:hint="eastAsia" w:ascii="黑体" w:eastAsia="黑体"/>
+          <w:rFonts w:ascii="黑体" w:eastAsia="黑体" w:hint="eastAsia"/>
           <w:sz w:val="30"/>
           <w:szCs w:val="30"/>
         </w:rPr>
@@ -674,7 +848,1402 @@
     </w:p>
     <w:p>
       <w:pPr>
-        <w:spacing w:before="156" w:beforeLines="50" w:after="156" w:afterLines="50"/>
+        <w:rPr>
+          <w:rFonts w:hint="eastAsia"/>
+          <w:sz w:val="30"/>
+          <w:szCs w:val="30"/>
+        </w:rPr>
+      </w:pPr>
+      <w:r>
+        <w:rPr>
+          <w:noProof/>
+        </w:rPr>
+        <w:lastRenderedPageBreak/>
+        <w:drawing>
+          <wp:inline distT="0" distB="0" distL="0" distR="0" wp14:anchorId="442442F2" wp14:editId="3E291A4D">
+            <wp:extent cx="5205451" cy="4524408"/>
+            <wp:effectExtent l="0" t="0" r="0" b="0"/>
+            <wp:docPr id="1" name="图片 1"/>
+            <wp:cNvGraphicFramePr>
+              <a:graphicFrameLocks xmlns:a="http://schemas.openxmlformats.org/drawingml/2006/main" noChangeAspect="1"/>
+            </wp:cNvGraphicFramePr>
+            <a:graphic xmlns:a="http://schemas.openxmlformats.org/drawingml/2006/main">
+              <a:graphicData uri="http://schemas.openxmlformats.org/drawingml/2006/picture">
+                <pic:pic xmlns:pic="http://schemas.openxmlformats.org/drawingml/2006/picture">
+                  <pic:nvPicPr>
+                    <pic:cNvPr id="1" name=""/>
+                    <pic:cNvPicPr/>
+                  </pic:nvPicPr>
+                  <pic:blipFill>
+                    <a:blip r:embed="rId7"/>
+                    <a:stretch>
+                      <a:fillRect/>
+                    </a:stretch>
+                  </pic:blipFill>
+                  <pic:spPr>
+                    <a:xfrm>
+                      <a:off x="0" y="0"/>
+                      <a:ext cx="5205451" cy="4524408"/>
+                    </a:xfrm>
+                    <a:prstGeom prst="rect">
+                      <a:avLst/>
+                    </a:prstGeom>
+                  </pic:spPr>
+                </pic:pic>
+              </a:graphicData>
+            </a:graphic>
+          </wp:inline>
+        </w:drawing>
+      </w:r>
+    </w:p>
+    <w:p>
+      <w:pPr>
+        <w:rPr>
+          <w:rFonts w:ascii="黑体" w:eastAsia="黑体" w:hAnsi="黑体"/>
+          <w:sz w:val="30"/>
+          <w:szCs w:val="30"/>
+        </w:rPr>
+      </w:pPr>
+      <w:r>
+        <w:rPr>
+          <w:rFonts w:ascii="黑体" w:eastAsia="黑体" w:hAnsi="黑体" w:hint="eastAsia"/>
+          <w:sz w:val="30"/>
+          <w:szCs w:val="30"/>
+        </w:rPr>
+        <w:t>实验代码：</w:t>
+      </w:r>
+    </w:p>
+    <w:p>
+      <w:pPr>
+        <w:rPr>
+          <w:rFonts w:ascii="黑体" w:eastAsia="黑体" w:hAnsi="黑体" w:hint="eastAsia"/>
+          <w:sz w:val="30"/>
+          <w:szCs w:val="30"/>
+        </w:rPr>
+      </w:pPr>
+      <w:r>
+        <w:rPr>
+          <w:color w:val="0000FF"/>
+        </w:rPr>
+        <w:t>from</w:t>
+      </w:r>
+      <w:r>
+        <w:t xml:space="preserve"> collections </w:t>
+      </w:r>
+      <w:r>
+        <w:rPr>
+          <w:color w:val="0000FF"/>
+        </w:rPr>
+        <w:t>import</w:t>
+      </w:r>
+      <w:r>
+        <w:t xml:space="preserve"> Counter</w:t>
+      </w:r>
+      <w:r>
+        <w:br/>
+      </w:r>
+      <w:r>
+        <w:br/>
+      </w:r>
+      <w:r>
+        <w:br/>
+      </w:r>
+      <w:r>
+        <w:rPr>
+          <w:color w:val="0000FF"/>
+        </w:rPr>
+        <w:t>def</w:t>
+      </w:r>
+      <w:r>
+        <w:t xml:space="preserve"> </w:t>
+      </w:r>
+      <w:r>
+        <w:rPr>
+          <w:color w:val="191970"/>
+        </w:rPr>
+        <w:t>find_char_freq</w:t>
+      </w:r>
+      <w:r>
+        <w:t>(text):</w:t>
+      </w:r>
+      <w:r>
+        <w:br/>
+        <w:t xml:space="preserve">    result = </w:t>
+      </w:r>
+      <w:r>
+        <w:rPr>
+          <w:color w:val="9400D3"/>
+        </w:rPr>
+        <w:t>dict</w:t>
+      </w:r>
+      <w:r>
+        <w:t>()</w:t>
+      </w:r>
+      <w:r>
+        <w:br/>
+        <w:t>    </w:t>
+      </w:r>
+      <w:r>
+        <w:rPr>
+          <w:color w:val="0000FF"/>
+        </w:rPr>
+        <w:t>with</w:t>
+      </w:r>
+      <w:r>
+        <w:t xml:space="preserve"> open(text, </w:t>
+      </w:r>
+      <w:r>
+        <w:rPr>
+          <w:color w:val="808080"/>
+        </w:rPr>
+        <w:t>'r'</w:t>
+      </w:r>
+      <w:r>
+        <w:t xml:space="preserve">) </w:t>
+      </w:r>
+      <w:r>
+        <w:rPr>
+          <w:color w:val="0000FF"/>
+        </w:rPr>
+        <w:t>as</w:t>
+      </w:r>
+      <w:r>
+        <w:t xml:space="preserve"> f:</w:t>
+      </w:r>
+      <w:r>
+        <w:br/>
+        <w:t>        </w:t>
+      </w:r>
+      <w:r>
+        <w:rPr>
+          <w:color w:val="0000FF"/>
+        </w:rPr>
+        <w:t>for</w:t>
+      </w:r>
+      <w:r>
+        <w:t xml:space="preserve"> line </w:t>
+      </w:r>
+      <w:r>
+        <w:rPr>
+          <w:color w:val="0000FF"/>
+        </w:rPr>
+        <w:t>in</w:t>
+      </w:r>
+      <w:r>
+        <w:t xml:space="preserve"> f.readlines():</w:t>
+      </w:r>
+      <w:r>
+        <w:br/>
+        <w:t>            line = line.lower()</w:t>
+      </w:r>
+      <w:r>
+        <w:br/>
+        <w:t>            </w:t>
+      </w:r>
+      <w:r>
+        <w:rPr>
+          <w:color w:val="0000FF"/>
+        </w:rPr>
+        <w:t>for</w:t>
+      </w:r>
+      <w:r>
+        <w:t xml:space="preserve"> i </w:t>
+      </w:r>
+      <w:r>
+        <w:rPr>
+          <w:color w:val="0000FF"/>
+        </w:rPr>
+        <w:t>in</w:t>
+      </w:r>
+      <w:r>
+        <w:t xml:space="preserve"> line:</w:t>
+      </w:r>
+      <w:r>
+        <w:br/>
+        <w:t>                </w:t>
+      </w:r>
+      <w:r>
+        <w:rPr>
+          <w:color w:val="0000FF"/>
+        </w:rPr>
+        <w:t>if</w:t>
+      </w:r>
+      <w:r>
+        <w:t xml:space="preserve"> i.isalpha():</w:t>
+      </w:r>
+      <w:r>
+        <w:br/>
+        <w:t>                    </w:t>
+      </w:r>
+      <w:r>
+        <w:rPr>
+          <w:color w:val="0000FF"/>
+        </w:rPr>
+        <w:t>if</w:t>
+      </w:r>
+      <w:r>
+        <w:t xml:space="preserve"> i </w:t>
+      </w:r>
+      <w:r>
+        <w:rPr>
+          <w:color w:val="0000FF"/>
+        </w:rPr>
+        <w:t>in</w:t>
+      </w:r>
+      <w:r>
+        <w:t xml:space="preserve"> result:</w:t>
+      </w:r>
+      <w:r>
+        <w:br/>
+        <w:t xml:space="preserve">                        result[i] += </w:t>
+      </w:r>
+      <w:r>
+        <w:rPr>
+          <w:color w:val="800000"/>
+        </w:rPr>
+        <w:t>1</w:t>
+      </w:r>
+      <w:r>
+        <w:br/>
+        <w:t>                    </w:t>
+      </w:r>
+      <w:r>
+        <w:rPr>
+          <w:color w:val="0000FF"/>
+        </w:rPr>
+        <w:t>else</w:t>
+      </w:r>
+      <w:r>
+        <w:t>:</w:t>
+      </w:r>
+      <w:r>
+        <w:br/>
+        <w:t xml:space="preserve">                        result.update({i: </w:t>
+      </w:r>
+      <w:r>
+        <w:rPr>
+          <w:color w:val="800000"/>
+        </w:rPr>
+        <w:t>1</w:t>
+      </w:r>
+      <w:r>
+        <w:t>})</w:t>
+      </w:r>
+      <w:r>
+        <w:br/>
+        <w:t>    </w:t>
+      </w:r>
+      <w:r>
+        <w:rPr>
+          <w:color w:val="0000FF"/>
+        </w:rPr>
+        <w:t>return</w:t>
+      </w:r>
+      <w:r>
+        <w:t xml:space="preserve"> result</w:t>
+      </w:r>
+      <w:r>
+        <w:br/>
+      </w:r>
+      <w:r>
+        <w:br/>
+      </w:r>
+      <w:r>
+        <w:br/>
+      </w:r>
+      <w:r>
+        <w:rPr>
+          <w:color w:val="0000FF"/>
+        </w:rPr>
+        <w:t>class</w:t>
+      </w:r>
+      <w:r>
+        <w:t xml:space="preserve"> </w:t>
+      </w:r>
+      <w:r>
+        <w:rPr>
+          <w:i/>
+          <w:iCs/>
+          <w:color w:val="000000"/>
+        </w:rPr>
+        <w:t>Node</w:t>
+      </w:r>
+      <w:r>
+        <w:t>:</w:t>
+      </w:r>
+      <w:r>
+        <w:br/>
+        <w:t>    </w:t>
+      </w:r>
+      <w:r>
+        <w:rPr>
+          <w:color w:val="0000FF"/>
+        </w:rPr>
+        <w:t>def</w:t>
+      </w:r>
+      <w:r>
+        <w:t xml:space="preserve"> </w:t>
+      </w:r>
+      <w:r>
+        <w:rPr>
+          <w:color w:val="191970"/>
+        </w:rPr>
+        <w:t>__init__</w:t>
+      </w:r>
+      <w:r>
+        <w:t>(self):</w:t>
+      </w:r>
+      <w:r>
+        <w:br/>
+      </w:r>
+      <w:r>
+        <w:lastRenderedPageBreak/>
+        <w:t xml:space="preserve">        self.frequency = </w:t>
+      </w:r>
+      <w:r>
+        <w:rPr>
+          <w:color w:val="800000"/>
+        </w:rPr>
+        <w:t>0</w:t>
+      </w:r>
+      <w:r>
+        <w:br/>
+        <w:t xml:space="preserve">        self.name = </w:t>
+      </w:r>
+      <w:r>
+        <w:rPr>
+          <w:color w:val="0000FF"/>
+        </w:rPr>
+        <w:t>None</w:t>
+      </w:r>
+      <w:r>
+        <w:br/>
+        <w:t xml:space="preserve">        self.lchild = </w:t>
+      </w:r>
+      <w:r>
+        <w:rPr>
+          <w:color w:val="0000FF"/>
+        </w:rPr>
+        <w:t>None</w:t>
+      </w:r>
+      <w:r>
+        <w:br/>
+        <w:t xml:space="preserve">        self.rchild = </w:t>
+      </w:r>
+      <w:r>
+        <w:rPr>
+          <w:color w:val="0000FF"/>
+        </w:rPr>
+        <w:t>None</w:t>
+      </w:r>
+      <w:r>
+        <w:br/>
+        <w:t xml:space="preserve">        self.code = </w:t>
+      </w:r>
+      <w:r>
+        <w:rPr>
+          <w:color w:val="0000FF"/>
+        </w:rPr>
+        <w:t>None</w:t>
+      </w:r>
+      <w:r>
+        <w:br/>
+      </w:r>
+      <w:r>
+        <w:br/>
+        <w:t>    </w:t>
+      </w:r>
+      <w:r>
+        <w:rPr>
+          <w:color w:val="0000FF"/>
+        </w:rPr>
+        <w:t>def</w:t>
+      </w:r>
+      <w:r>
+        <w:t xml:space="preserve"> </w:t>
+      </w:r>
+      <w:r>
+        <w:rPr>
+          <w:color w:val="191970"/>
+        </w:rPr>
+        <w:t>__lt__</w:t>
+      </w:r>
+      <w:r>
+        <w:t>(self, other):</w:t>
+      </w:r>
+      <w:r>
+        <w:br/>
+        <w:t>        </w:t>
+      </w:r>
+      <w:r>
+        <w:rPr>
+          <w:color w:val="0000FF"/>
+        </w:rPr>
+        <w:t>return</w:t>
+      </w:r>
+      <w:r>
+        <w:t xml:space="preserve"> self.frequency &lt; other.frequency</w:t>
+      </w:r>
+      <w:r>
+        <w:br/>
+      </w:r>
+      <w:r>
+        <w:br/>
+      </w:r>
+      <w:r>
+        <w:br/>
+      </w:r>
+      <w:r>
+        <w:rPr>
+          <w:color w:val="008000"/>
+        </w:rPr>
+        <w:t># establish the Huffman Tree</w:t>
+      </w:r>
+      <w:r>
+        <w:br/>
+      </w:r>
+      <w:r>
+        <w:rPr>
+          <w:color w:val="0000FF"/>
+        </w:rPr>
+        <w:t>def</w:t>
+      </w:r>
+      <w:r>
+        <w:t xml:space="preserve"> </w:t>
+      </w:r>
+      <w:r>
+        <w:rPr>
+          <w:color w:val="191970"/>
+        </w:rPr>
+        <w:t>estblishHuffmanTree</w:t>
+      </w:r>
+      <w:r>
+        <w:t>(info_dict):</w:t>
+      </w:r>
+      <w:r>
+        <w:br/>
+        <w:t>    </w:t>
+      </w:r>
+      <w:r>
+        <w:rPr>
+          <w:color w:val="008000"/>
+        </w:rPr>
+        <w:t># output: the base node</w:t>
+      </w:r>
+      <w:r>
+        <w:br/>
+        <w:t>    node_list = []</w:t>
+      </w:r>
+      <w:r>
+        <w:br/>
+        <w:t>    </w:t>
+      </w:r>
+      <w:r>
+        <w:rPr>
+          <w:color w:val="0000FF"/>
+        </w:rPr>
+        <w:t>for</w:t>
+      </w:r>
+      <w:r>
+        <w:t xml:space="preserve"> i </w:t>
+      </w:r>
+      <w:r>
+        <w:rPr>
+          <w:color w:val="0000FF"/>
+        </w:rPr>
+        <w:t>in</w:t>
+      </w:r>
+      <w:r>
+        <w:t xml:space="preserve"> info_dict:</w:t>
+      </w:r>
+      <w:r>
+        <w:br/>
+        <w:t>        a = Node()</w:t>
+      </w:r>
+      <w:r>
+        <w:br/>
+        <w:t>        a.frequency = info_dict[i]</w:t>
+      </w:r>
+      <w:r>
+        <w:br/>
+        <w:t>        a.name = i</w:t>
+      </w:r>
+      <w:r>
+        <w:br/>
+        <w:t>        node_list.append(a)</w:t>
+      </w:r>
+      <w:r>
+        <w:br/>
+        <w:t>    </w:t>
+      </w:r>
+      <w:r>
+        <w:rPr>
+          <w:color w:val="0000FF"/>
+        </w:rPr>
+        <w:t>while</w:t>
+      </w:r>
+      <w:r>
+        <w:t xml:space="preserve"> len(node_list) &gt; </w:t>
+      </w:r>
+      <w:r>
+        <w:rPr>
+          <w:color w:val="800000"/>
+        </w:rPr>
+        <w:t>1</w:t>
+      </w:r>
+      <w:r>
+        <w:t>:</w:t>
+      </w:r>
+      <w:r>
+        <w:br/>
+        <w:t>        node_list.sort(reverse=</w:t>
+      </w:r>
+      <w:r>
+        <w:rPr>
+          <w:color w:val="0000FF"/>
+        </w:rPr>
+        <w:t>True</w:t>
+      </w:r>
+      <w:r>
+        <w:t>)</w:t>
+      </w:r>
+      <w:r>
+        <w:br/>
+        <w:t>        node_1 = node_list.pop()</w:t>
+      </w:r>
+      <w:r>
+        <w:br/>
+        <w:t>        node_2 = node_list.pop()</w:t>
+      </w:r>
+      <w:r>
+        <w:br/>
+        <w:t>        new_node = Node()</w:t>
+      </w:r>
+      <w:r>
+        <w:br/>
+        <w:t>        new_node.frequency = node_1.frequency + node_2.frequency</w:t>
+      </w:r>
+      <w:r>
+        <w:br/>
+        <w:t>        new_node.lchild = node_1</w:t>
+      </w:r>
+      <w:r>
+        <w:br/>
+        <w:t>        new_node.rchild = node_2</w:t>
+      </w:r>
+      <w:r>
+        <w:br/>
+        <w:t>        node_list.append(new_node)</w:t>
+      </w:r>
+      <w:r>
+        <w:br/>
+        <w:t>    </w:t>
+      </w:r>
+      <w:r>
+        <w:rPr>
+          <w:color w:val="0000FF"/>
+        </w:rPr>
+        <w:t>return</w:t>
+      </w:r>
+      <w:r>
+        <w:t xml:space="preserve"> new_node</w:t>
+      </w:r>
+      <w:r>
+        <w:br/>
+      </w:r>
+      <w:r>
+        <w:br/>
+      </w:r>
+      <w:r>
+        <w:br/>
+      </w:r>
+      <w:r>
+        <w:rPr>
+          <w:color w:val="0000FF"/>
+        </w:rPr>
+        <w:t>def</w:t>
+      </w:r>
+      <w:r>
+        <w:t xml:space="preserve"> </w:t>
+      </w:r>
+      <w:r>
+        <w:rPr>
+          <w:color w:val="191970"/>
+        </w:rPr>
+        <w:t>encode</w:t>
+      </w:r>
+      <w:r>
+        <w:t>(node, rst_dict, code):</w:t>
+      </w:r>
+      <w:r>
+        <w:br/>
+        <w:t>    </w:t>
+      </w:r>
+      <w:r>
+        <w:rPr>
+          <w:color w:val="0000FF"/>
+        </w:rPr>
+        <w:t>if</w:t>
+      </w:r>
+      <w:r>
+        <w:t xml:space="preserve"> node.name:</w:t>
+      </w:r>
+      <w:r>
+        <w:br/>
+        <w:t>        rst_dict.update({node.name: code})</w:t>
+      </w:r>
+      <w:r>
+        <w:br/>
+        <w:t>        </w:t>
+      </w:r>
+      <w:r>
+        <w:rPr>
+          <w:color w:val="0000FF"/>
+        </w:rPr>
+        <w:t>return</w:t>
+      </w:r>
+      <w:r>
+        <w:br/>
+        <w:t xml:space="preserve">    code += </w:t>
+      </w:r>
+      <w:r>
+        <w:rPr>
+          <w:color w:val="808080"/>
+        </w:rPr>
+        <w:t>'0'</w:t>
+      </w:r>
+      <w:r>
+        <w:br/>
+        <w:t>    encode(node.lchild, rst_dict, code)</w:t>
+      </w:r>
+      <w:r>
+        <w:br/>
+        <w:t>    code = code[:-</w:t>
+      </w:r>
+      <w:r>
+        <w:rPr>
+          <w:color w:val="800000"/>
+        </w:rPr>
+        <w:t>1</w:t>
+      </w:r>
+      <w:r>
+        <w:t>]</w:t>
+      </w:r>
+      <w:r>
+        <w:br/>
+        <w:t xml:space="preserve">    code += </w:t>
+      </w:r>
+      <w:r>
+        <w:rPr>
+          <w:color w:val="808080"/>
+        </w:rPr>
+        <w:t>'1'</w:t>
+      </w:r>
+      <w:r>
+        <w:br/>
+        <w:t>    encode(node.rchild, rst_dict, code)</w:t>
+      </w:r>
+      <w:r>
+        <w:br/>
+        <w:t>    </w:t>
+      </w:r>
+      <w:r>
+        <w:rPr>
+          <w:color w:val="0000FF"/>
+        </w:rPr>
+        <w:t>return</w:t>
+      </w:r>
+      <w:r>
+        <w:t xml:space="preserve"> rst_dict</w:t>
+      </w:r>
+      <w:r>
+        <w:br/>
+      </w:r>
+      <w:r>
+        <w:br/>
+      </w:r>
+      <w:r>
+        <w:br/>
+      </w:r>
+      <w:r>
+        <w:rPr>
+          <w:color w:val="0000FF"/>
+        </w:rPr>
+        <w:t>def</w:t>
+      </w:r>
+      <w:r>
+        <w:t xml:space="preserve"> </w:t>
+      </w:r>
+      <w:r>
+        <w:rPr>
+          <w:color w:val="191970"/>
+        </w:rPr>
+        <w:t>encode_text</w:t>
+      </w:r>
+      <w:r>
+        <w:t>(code_dict, text, code_text):</w:t>
+      </w:r>
+      <w:r>
+        <w:br/>
+      </w:r>
+      <w:r>
+        <w:lastRenderedPageBreak/>
+        <w:t xml:space="preserve">    string = </w:t>
+      </w:r>
+      <w:r>
+        <w:rPr>
+          <w:color w:val="808080"/>
+        </w:rPr>
+        <w:t>''</w:t>
+      </w:r>
+      <w:r>
+        <w:br/>
+        <w:t>    </w:t>
+      </w:r>
+      <w:r>
+        <w:rPr>
+          <w:color w:val="0000FF"/>
+        </w:rPr>
+        <w:t>with</w:t>
+      </w:r>
+      <w:r>
+        <w:t xml:space="preserve"> open(text, </w:t>
+      </w:r>
+      <w:r>
+        <w:rPr>
+          <w:color w:val="808080"/>
+        </w:rPr>
+        <w:t>'r'</w:t>
+      </w:r>
+      <w:r>
+        <w:t xml:space="preserve">) </w:t>
+      </w:r>
+      <w:r>
+        <w:rPr>
+          <w:color w:val="0000FF"/>
+        </w:rPr>
+        <w:t>as</w:t>
+      </w:r>
+      <w:r>
+        <w:t xml:space="preserve"> f:</w:t>
+      </w:r>
+      <w:r>
+        <w:br/>
+        <w:t>        </w:t>
+      </w:r>
+      <w:r>
+        <w:rPr>
+          <w:color w:val="0000FF"/>
+        </w:rPr>
+        <w:t>for</w:t>
+      </w:r>
+      <w:r>
+        <w:t xml:space="preserve"> line </w:t>
+      </w:r>
+      <w:r>
+        <w:rPr>
+          <w:color w:val="0000FF"/>
+        </w:rPr>
+        <w:t>in</w:t>
+      </w:r>
+      <w:r>
+        <w:t xml:space="preserve"> f.readlines():</w:t>
+      </w:r>
+      <w:r>
+        <w:br/>
+        <w:t>            line = line.lower()</w:t>
+      </w:r>
+      <w:r>
+        <w:br/>
+        <w:t>            </w:t>
+      </w:r>
+      <w:r>
+        <w:rPr>
+          <w:color w:val="0000FF"/>
+        </w:rPr>
+        <w:t>for</w:t>
+      </w:r>
+      <w:r>
+        <w:t xml:space="preserve"> i </w:t>
+      </w:r>
+      <w:r>
+        <w:rPr>
+          <w:color w:val="0000FF"/>
+        </w:rPr>
+        <w:t>in</w:t>
+      </w:r>
+      <w:r>
+        <w:t xml:space="preserve"> line:</w:t>
+      </w:r>
+      <w:r>
+        <w:br/>
+        <w:t>                </w:t>
+      </w:r>
+      <w:r>
+        <w:rPr>
+          <w:color w:val="0000FF"/>
+        </w:rPr>
+        <w:t>if</w:t>
+      </w:r>
+      <w:r>
+        <w:t xml:space="preserve"> i.isalpha():</w:t>
+      </w:r>
+      <w:r>
+        <w:br/>
+        <w:t>                    string += code_dict[i]</w:t>
+      </w:r>
+      <w:r>
+        <w:br/>
+        <w:t>                </w:t>
+      </w:r>
+      <w:r>
+        <w:rPr>
+          <w:color w:val="0000FF"/>
+        </w:rPr>
+        <w:t>else</w:t>
+      </w:r>
+      <w:r>
+        <w:t>:</w:t>
+      </w:r>
+      <w:r>
+        <w:br/>
+        <w:t xml:space="preserve">                    string += </w:t>
+      </w:r>
+      <w:r>
+        <w:rPr>
+          <w:color w:val="808080"/>
+        </w:rPr>
+        <w:t>'\n'</w:t>
+      </w:r>
+      <w:r>
+        <w:br/>
+        <w:t>    </w:t>
+      </w:r>
+      <w:r>
+        <w:rPr>
+          <w:color w:val="0000FF"/>
+        </w:rPr>
+        <w:t>with</w:t>
+      </w:r>
+      <w:r>
+        <w:t xml:space="preserve"> open(code_text, </w:t>
+      </w:r>
+      <w:r>
+        <w:rPr>
+          <w:color w:val="808080"/>
+        </w:rPr>
+        <w:t>'w'</w:t>
+      </w:r>
+      <w:r>
+        <w:t xml:space="preserve">) </w:t>
+      </w:r>
+      <w:r>
+        <w:rPr>
+          <w:color w:val="0000FF"/>
+        </w:rPr>
+        <w:t>as</w:t>
+      </w:r>
+      <w:r>
+        <w:t xml:space="preserve"> f:</w:t>
+      </w:r>
+      <w:r>
+        <w:br/>
+        <w:t>        f.write(string)</w:t>
+      </w:r>
+      <w:r>
+        <w:br/>
+      </w:r>
+      <w:r>
+        <w:br/>
+      </w:r>
+      <w:r>
+        <w:br/>
+      </w:r>
+      <w:r>
+        <w:rPr>
+          <w:color w:val="0000FF"/>
+        </w:rPr>
+        <w:t>def</w:t>
+      </w:r>
+      <w:r>
+        <w:t xml:space="preserve"> </w:t>
+      </w:r>
+      <w:r>
+        <w:rPr>
+          <w:color w:val="191970"/>
+        </w:rPr>
+        <w:t>decode</w:t>
+      </w:r>
+      <w:r>
+        <w:t>(text_de, result_address, base_node):</w:t>
+      </w:r>
+      <w:r>
+        <w:br/>
+        <w:t xml:space="preserve">    text_string = </w:t>
+      </w:r>
+      <w:r>
+        <w:rPr>
+          <w:color w:val="808080"/>
+        </w:rPr>
+        <w:t>''</w:t>
+      </w:r>
+      <w:r>
+        <w:br/>
+        <w:t>    a = base_node</w:t>
+      </w:r>
+      <w:r>
+        <w:br/>
+        <w:t>    </w:t>
+      </w:r>
+      <w:r>
+        <w:rPr>
+          <w:color w:val="0000FF"/>
+        </w:rPr>
+        <w:t>with</w:t>
+      </w:r>
+      <w:r>
+        <w:t xml:space="preserve"> open(text_de, </w:t>
+      </w:r>
+      <w:r>
+        <w:rPr>
+          <w:color w:val="808080"/>
+        </w:rPr>
+        <w:t>'r'</w:t>
+      </w:r>
+      <w:r>
+        <w:t xml:space="preserve">) </w:t>
+      </w:r>
+      <w:r>
+        <w:rPr>
+          <w:color w:val="0000FF"/>
+        </w:rPr>
+        <w:t>as</w:t>
+      </w:r>
+      <w:r>
+        <w:t xml:space="preserve"> f:</w:t>
+      </w:r>
+      <w:r>
+        <w:br/>
+        <w:t>        </w:t>
+      </w:r>
+      <w:r>
+        <w:rPr>
+          <w:color w:val="0000FF"/>
+        </w:rPr>
+        <w:t>for</w:t>
+      </w:r>
+      <w:r>
+        <w:t xml:space="preserve"> line </w:t>
+      </w:r>
+      <w:r>
+        <w:rPr>
+          <w:color w:val="0000FF"/>
+        </w:rPr>
+        <w:t>in</w:t>
+      </w:r>
+      <w:r>
+        <w:t xml:space="preserve"> f.readlines():</w:t>
+      </w:r>
+      <w:r>
+        <w:br/>
+        <w:t>            </w:t>
+      </w:r>
+      <w:r>
+        <w:rPr>
+          <w:color w:val="0000FF"/>
+        </w:rPr>
+        <w:t>for</w:t>
+      </w:r>
+      <w:r>
+        <w:t xml:space="preserve"> i </w:t>
+      </w:r>
+      <w:r>
+        <w:rPr>
+          <w:color w:val="0000FF"/>
+        </w:rPr>
+        <w:t>in</w:t>
+      </w:r>
+      <w:r>
+        <w:t xml:space="preserve"> line:</w:t>
+      </w:r>
+      <w:r>
+        <w:br/>
+        <w:t>                </w:t>
+      </w:r>
+      <w:r>
+        <w:rPr>
+          <w:color w:val="0000FF"/>
+        </w:rPr>
+        <w:t>if</w:t>
+      </w:r>
+      <w:r>
+        <w:t xml:space="preserve"> i == </w:t>
+      </w:r>
+      <w:r>
+        <w:rPr>
+          <w:color w:val="808080"/>
+        </w:rPr>
+        <w:t>'0'</w:t>
+      </w:r>
+      <w:r>
+        <w:t>:</w:t>
+      </w:r>
+      <w:r>
+        <w:br/>
+        <w:t>                    b = a.lchild</w:t>
+      </w:r>
+      <w:r>
+        <w:br/>
+        <w:t>                    </w:t>
+      </w:r>
+      <w:r>
+        <w:rPr>
+          <w:color w:val="0000FF"/>
+        </w:rPr>
+        <w:t>if</w:t>
+      </w:r>
+      <w:r>
+        <w:t xml:space="preserve"> b.name:</w:t>
+      </w:r>
+      <w:r>
+        <w:br/>
+        <w:t>                        text_string += b.name</w:t>
+      </w:r>
+      <w:r>
+        <w:br/>
+        <w:t>                        a = base_node</w:t>
+      </w:r>
+      <w:r>
+        <w:br/>
+        <w:t>                    </w:t>
+      </w:r>
+      <w:r>
+        <w:rPr>
+          <w:color w:val="0000FF"/>
+        </w:rPr>
+        <w:t>else</w:t>
+      </w:r>
+      <w:r>
+        <w:t>:</w:t>
+      </w:r>
+      <w:r>
+        <w:br/>
+        <w:t>                        a = b</w:t>
+      </w:r>
+      <w:r>
+        <w:br/>
+        <w:t>                </w:t>
+      </w:r>
+      <w:r>
+        <w:rPr>
+          <w:color w:val="0000FF"/>
+        </w:rPr>
+        <w:t>elif</w:t>
+      </w:r>
+      <w:r>
+        <w:t xml:space="preserve"> i == </w:t>
+      </w:r>
+      <w:r>
+        <w:rPr>
+          <w:color w:val="808080"/>
+        </w:rPr>
+        <w:t>'1'</w:t>
+      </w:r>
+      <w:r>
+        <w:t>:</w:t>
+      </w:r>
+      <w:r>
+        <w:br/>
+        <w:t>                    b = a.rchild</w:t>
+      </w:r>
+      <w:r>
+        <w:br/>
+        <w:t>                    </w:t>
+      </w:r>
+      <w:r>
+        <w:rPr>
+          <w:color w:val="0000FF"/>
+        </w:rPr>
+        <w:t>if</w:t>
+      </w:r>
+      <w:r>
+        <w:t xml:space="preserve"> b.name:</w:t>
+      </w:r>
+      <w:r>
+        <w:br/>
+        <w:t>                        text_string += b.name</w:t>
+      </w:r>
+      <w:r>
+        <w:br/>
+        <w:t>                        a = base_node</w:t>
+      </w:r>
+      <w:r>
+        <w:br/>
+        <w:t>                    </w:t>
+      </w:r>
+      <w:r>
+        <w:rPr>
+          <w:color w:val="0000FF"/>
+        </w:rPr>
+        <w:t>else</w:t>
+      </w:r>
+      <w:r>
+        <w:t>:</w:t>
+      </w:r>
+      <w:r>
+        <w:br/>
+        <w:t>                        a = b</w:t>
+      </w:r>
+      <w:r>
+        <w:br/>
+        <w:t>                </w:t>
+      </w:r>
+      <w:r>
+        <w:rPr>
+          <w:color w:val="0000FF"/>
+        </w:rPr>
+        <w:t>else</w:t>
+      </w:r>
+      <w:r>
+        <w:t>:</w:t>
+      </w:r>
+      <w:r>
+        <w:br/>
+        <w:t xml:space="preserve">                    text_string += </w:t>
+      </w:r>
+      <w:r>
+        <w:rPr>
+          <w:color w:val="808080"/>
+        </w:rPr>
+        <w:t>'\n'</w:t>
+      </w:r>
+      <w:r>
+        <w:br/>
+        <w:t>    </w:t>
+      </w:r>
+      <w:r>
+        <w:rPr>
+          <w:color w:val="0000FF"/>
+        </w:rPr>
+        <w:t>with</w:t>
+      </w:r>
+      <w:r>
+        <w:t xml:space="preserve"> open(result_address, </w:t>
+      </w:r>
+      <w:r>
+        <w:rPr>
+          <w:color w:val="808080"/>
+        </w:rPr>
+        <w:t>'w'</w:t>
+      </w:r>
+      <w:r>
+        <w:t xml:space="preserve">) </w:t>
+      </w:r>
+      <w:r>
+        <w:rPr>
+          <w:color w:val="0000FF"/>
+        </w:rPr>
+        <w:t>as</w:t>
+      </w:r>
+      <w:r>
+        <w:t xml:space="preserve"> f:</w:t>
+      </w:r>
+      <w:r>
+        <w:br/>
+        <w:t>        f.write(text_string)</w:t>
+      </w:r>
+      <w:r>
+        <w:br/>
+      </w:r>
+      <w:r>
+        <w:br/>
+      </w:r>
+      <w:r>
+        <w:rPr>
+          <w:color w:val="008000"/>
+        </w:rPr>
+        <w:t># TODO: print encodings with issue, needs to fix.</w:t>
+      </w:r>
+      <w:r>
+        <w:br/>
+      </w:r>
+      <w:r>
+        <w:rPr>
+          <w:color w:val="0000FF"/>
+        </w:rPr>
+        <w:t>def</w:t>
+      </w:r>
+      <w:r>
+        <w:t xml:space="preserve"> </w:t>
+      </w:r>
+      <w:r>
+        <w:rPr>
+          <w:color w:val="191970"/>
+        </w:rPr>
+        <w:t>print_dict</w:t>
+      </w:r>
+      <w:r>
+        <w:t>(d):</w:t>
+      </w:r>
+      <w:r>
+        <w:br/>
+        <w:t>    </w:t>
+      </w:r>
+      <w:r>
+        <w:rPr>
+          <w:color w:val="0000FF"/>
+        </w:rPr>
+        <w:t>print</w:t>
+      </w:r>
+      <w:r>
+        <w:t>(sorted(d.items(), key=</w:t>
+      </w:r>
+      <w:r>
+        <w:rPr>
+          <w:color w:val="0000FF"/>
+        </w:rPr>
+        <w:t>lambda</w:t>
+      </w:r>
+      <w:r>
+        <w:t xml:space="preserve"> x: </w:t>
+      </w:r>
+      <w:r>
+        <w:rPr>
+          <w:color w:val="9400D3"/>
+        </w:rPr>
+        <w:t>int</w:t>
+      </w:r>
+      <w:r>
+        <w:t>(x[</w:t>
+      </w:r>
+      <w:r>
+        <w:rPr>
+          <w:color w:val="800000"/>
+        </w:rPr>
+        <w:t>1</w:t>
+      </w:r>
+      <w:r>
+        <w:t>])))</w:t>
+      </w:r>
+      <w:r>
+        <w:br/>
+      </w:r>
+      <w:r>
+        <w:br/>
+      </w:r>
+      <w:r>
+        <w:br/>
+      </w:r>
+      <w:r>
+        <w:rPr>
+          <w:color w:val="0000FF"/>
+        </w:rPr>
+        <w:t>if</w:t>
+      </w:r>
+      <w:r>
+        <w:t xml:space="preserve"> </w:t>
+      </w:r>
+      <w:r>
+        <w:rPr>
+          <w:color w:val="804000"/>
+        </w:rPr>
+        <w:t>__name__</w:t>
+      </w:r>
+      <w:r>
+        <w:t xml:space="preserve"> == </w:t>
+      </w:r>
+      <w:r>
+        <w:rPr>
+          <w:color w:val="808080"/>
+        </w:rPr>
+        <w:t>'__main__'</w:t>
+      </w:r>
+      <w:r>
+        <w:t>:</w:t>
+      </w:r>
+      <w:r>
+        <w:br/>
+      </w:r>
+      <w:r>
+        <w:lastRenderedPageBreak/>
+        <w:t xml:space="preserve">    text = </w:t>
+      </w:r>
+      <w:r>
+        <w:rPr>
+          <w:color w:val="808080"/>
+        </w:rPr>
+        <w:t>"SourceFile.txt"</w:t>
+      </w:r>
+      <w:r>
+        <w:br/>
+        <w:t>    char_freq = find_char_freq(text)</w:t>
+      </w:r>
+      <w:r>
+        <w:br/>
+        <w:t>    print_dict(char_freq)</w:t>
+      </w:r>
+      <w:r>
+        <w:br/>
+      </w:r>
+      <w:r>
+        <w:br/>
+        <w:t>    base_node = estblishHuffmanTree(char_freq)</w:t>
+      </w:r>
+      <w:r>
+        <w:br/>
+        <w:t xml:space="preserve">    code_dict = encode(base_node, {}, </w:t>
+      </w:r>
+      <w:r>
+        <w:rPr>
+          <w:color w:val="808080"/>
+        </w:rPr>
+        <w:t>''</w:t>
+      </w:r>
+      <w:r>
+        <w:t>)</w:t>
+      </w:r>
+      <w:r>
+        <w:br/>
+        <w:t>    print_dict(code_dict)</w:t>
+      </w:r>
+      <w:r>
+        <w:br/>
+      </w:r>
+      <w:r>
+        <w:br/>
+        <w:t xml:space="preserve">    code_text = </w:t>
+      </w:r>
+      <w:r>
+        <w:rPr>
+          <w:color w:val="808080"/>
+        </w:rPr>
+        <w:t>"ResultFile.txt"</w:t>
+      </w:r>
+      <w:r>
+        <w:br/>
+        <w:t>    encode_text(code_dict, text, code_text)</w:t>
+      </w:r>
+      <w:r>
+        <w:br/>
+      </w:r>
+      <w:r>
+        <w:br/>
+        <w:t xml:space="preserve">    de_address = </w:t>
+      </w:r>
+      <w:r>
+        <w:rPr>
+          <w:color w:val="808080"/>
+        </w:rPr>
+        <w:t>"decode.txt"</w:t>
+      </w:r>
+      <w:r>
+        <w:br/>
+        <w:t>    decode(code_text, de_address, base_node)</w:t>
+      </w:r>
+    </w:p>
+    <w:p>
+      <w:pPr>
+        <w:spacing w:beforeLines="50" w:before="156" w:afterLines="50" w:after="156"/>
         <w:jc w:val="left"/>
         <w:rPr>
           <w:rFonts w:ascii="黑体" w:eastAsia="黑体"/>
@@ -684,7 +2253,7 @@
       </w:pPr>
       <w:r>
         <w:rPr>
-          <w:rFonts w:hint="eastAsia" w:ascii="黑体" w:eastAsia="黑体"/>
+          <w:rFonts w:ascii="黑体" w:eastAsia="黑体" w:hint="eastAsia"/>
           <w:sz w:val="30"/>
           <w:szCs w:val="30"/>
         </w:rPr>
@@ -694,314 +2263,436 @@
     <w:p>
       <w:pPr>
         <w:widowControl/>
-        <w:ind w:firstLine="359" w:firstLineChars="171"/>
+        <w:ind w:firstLineChars="171" w:firstLine="359"/>
         <w:jc w:val="left"/>
         <w:rPr>
           <w:rFonts w:ascii="宋体" w:hAnsi="宋体"/>
           <w:szCs w:val="40"/>
         </w:rPr>
       </w:pPr>
-      <w:bookmarkStart w:id="0" w:name="_GoBack"/>
-      <w:bookmarkEnd w:id="0"/>
+      <w:r>
+        <w:rPr>
+          <w:rFonts w:ascii="宋体" w:hAnsi="宋体" w:hint="eastAsia"/>
+          <w:szCs w:val="40"/>
+        </w:rPr>
+        <w:t>掌握</w:t>
+      </w:r>
+      <w:r>
+        <w:rPr>
+          <w:rFonts w:ascii="宋体" w:hAnsi="宋体" w:hint="eastAsia"/>
+          <w:szCs w:val="40"/>
+        </w:rPr>
+        <w:t>了</w:t>
+      </w:r>
+      <w:r>
+        <w:rPr>
+          <w:rFonts w:ascii="宋体" w:hAnsi="宋体" w:hint="eastAsia"/>
+          <w:szCs w:val="40"/>
+        </w:rPr>
+        <w:t>二叉树的定义</w:t>
+      </w:r>
+      <w:r>
+        <w:rPr>
+          <w:rFonts w:ascii="宋体" w:hAnsi="宋体" w:hint="eastAsia"/>
+          <w:szCs w:val="40"/>
+        </w:rPr>
+        <w:t>，并</w:t>
+      </w:r>
+      <w:r>
+        <w:rPr>
+          <w:rFonts w:ascii="宋体" w:hAnsi="宋体" w:hint="eastAsia"/>
+          <w:szCs w:val="40"/>
+        </w:rPr>
+        <w:t>掌握</w:t>
+      </w:r>
+      <w:r>
+        <w:rPr>
+          <w:rFonts w:ascii="宋体" w:hAnsi="宋体" w:hint="eastAsia"/>
+          <w:szCs w:val="40"/>
+        </w:rPr>
+        <w:t>了</w:t>
+      </w:r>
+      <w:r>
+        <w:rPr>
+          <w:rFonts w:ascii="宋体" w:hAnsi="宋体" w:hint="eastAsia"/>
+          <w:szCs w:val="40"/>
+        </w:rPr>
+        <w:t>哈夫曼树和哈夫曼编码算法的实现。</w:t>
+      </w:r>
     </w:p>
     <w:sectPr>
       <w:pgSz w:w="11906" w:h="16838"/>
       <w:pgMar w:top="1440" w:right="1800" w:bottom="1440" w:left="1800" w:header="851" w:footer="992" w:gutter="0"/>
-      <w:cols w:space="425" w:num="1"/>
-      <w:docGrid w:type="lines" w:linePitch="312" w:charSpace="0"/>
+      <w:cols w:space="425"/>
+      <w:docGrid w:type="lines" w:linePitch="312"/>
     </w:sectPr>
   </w:body>
 </w:document>
 </file>
 
+<file path=word/endnotes.xml><?xml version="1.0" encoding="utf-8"?>
+<w:endnotes xmlns:wpc="http://schemas.microsoft.com/office/word/2010/wordprocessingCanvas" xmlns:cx="http://schemas.microsoft.com/office/drawing/2014/chartex" xmlns:cx1="http://schemas.microsoft.com/office/drawing/2015/9/8/chartex" xmlns:cx2="http://schemas.microsoft.com/office/drawing/2015/10/21/chartex" xmlns:cx3="http://schemas.microsoft.com/office/drawing/2016/5/9/chartex" xmlns:cx4="http://schemas.microsoft.com/office/drawing/2016/5/10/chartex" xmlns:cx5="http://schemas.microsoft.com/office/drawing/2016/5/11/chartex" xmlns:cx6="http://schemas.microsoft.com/office/drawing/2016/5/12/chartex" xmlns:cx7="http://schemas.microsoft.com/office/drawing/2016/5/13/chartex" xmlns:cx8="http://schemas.microsoft.com/office/drawing/2016/5/14/chartex" xmlns:mc="http://schemas.openxmlformats.org/markup-compatibility/2006" xmlns:aink="http://schemas.microsoft.com/office/drawing/2016/ink" xmlns:am3d="http://schemas.microsoft.com/office/drawing/2017/model3d" xmlns:o="urn:schemas-microsoft-com:office:office" xmlns:r="http://schemas.openxmlformats.org/officeDocument/2006/relationships" xmlns:m="http://schemas.openxmlformats.org/officeDocument/2006/math" xmlns:v="urn:schemas-microsoft-com:vml" xmlns:wp14="http://schemas.microsoft.com/office/word/2010/wordprocessingDrawing" xmlns:wp="http://schemas.openxmlformats.org/drawingml/2006/wordprocessingDrawing" xmlns:w10="urn:schemas-microsoft-com:office:word" xmlns:w="http://schemas.openxmlformats.org/wordprocessingml/2006/main" xmlns:w14="http://schemas.microsoft.com/office/word/2010/wordml" xmlns:w15="http://schemas.microsoft.com/office/word/2012/wordml" xmlns:w16cex="http://schemas.microsoft.com/office/word/2018/wordml/cex" xmlns:w16cid="http://schemas.microsoft.com/office/word/2016/wordml/cid" xmlns:w16="http://schemas.microsoft.com/office/word/2018/wordml" xmlns:w16sdtdh="http://schemas.microsoft.com/office/word/2020/wordml/sdtdatahash" xmlns:w16se="http://schemas.microsoft.com/office/word/2015/wordml/symex" xmlns:wpg="http://schemas.microsoft.com/office/word/2010/wordprocessingGroup" xmlns:wpi="http://schemas.microsoft.com/office/word/2010/wordprocessingInk" xmlns:wne="http://schemas.microsoft.com/office/word/2006/wordml" xmlns:wps="http://schemas.microsoft.com/office/word/2010/wordprocessingShape" mc:Ignorable="w14 w15 w16se w16cid w16 w16cex w16sdtdh wp14">
+  <w:endnote w:type="separator" w:id="-1">
+    <w:p>
+      <w:r>
+        <w:separator/>
+      </w:r>
+    </w:p>
+  </w:endnote>
+  <w:endnote w:type="continuationSeparator" w:id="0">
+    <w:p>
+      <w:r>
+        <w:continuationSeparator/>
+      </w:r>
+    </w:p>
+  </w:endnote>
+</w:endnotes>
+</file>
+
+<file path=word/footnotes.xml><?xml version="1.0" encoding="utf-8"?>
+<w:footnotes xmlns:wpc="http://schemas.microsoft.com/office/word/2010/wordprocessingCanvas" xmlns:cx="http://schemas.microsoft.com/office/drawing/2014/chartex" xmlns:cx1="http://schemas.microsoft.com/office/drawing/2015/9/8/chartex" xmlns:cx2="http://schemas.microsoft.com/office/drawing/2015/10/21/chartex" xmlns:cx3="http://schemas.microsoft.com/office/drawing/2016/5/9/chartex" xmlns:cx4="http://schemas.microsoft.com/office/drawing/2016/5/10/chartex" xmlns:cx5="http://schemas.microsoft.com/office/drawing/2016/5/11/chartex" xmlns:cx6="http://schemas.microsoft.com/office/drawing/2016/5/12/chartex" xmlns:cx7="http://schemas.microsoft.com/office/drawing/2016/5/13/chartex" xmlns:cx8="http://schemas.microsoft.com/office/drawing/2016/5/14/chartex" xmlns:mc="http://schemas.openxmlformats.org/markup-compatibility/2006" xmlns:aink="http://schemas.microsoft.com/office/drawing/2016/ink" xmlns:am3d="http://schemas.microsoft.com/office/drawing/2017/model3d" xmlns:o="urn:schemas-microsoft-com:office:office" xmlns:r="http://schemas.openxmlformats.org/officeDocument/2006/relationships" xmlns:m="http://schemas.openxmlformats.org/officeDocument/2006/math" xmlns:v="urn:schemas-microsoft-com:vml" xmlns:wp14="http://schemas.microsoft.com/office/word/2010/wordprocessingDrawing" xmlns:wp="http://schemas.openxmlformats.org/drawingml/2006/wordprocessingDrawing" xmlns:w10="urn:schemas-microsoft-com:office:word" xmlns:w="http://schemas.openxmlformats.org/wordprocessingml/2006/main" xmlns:w14="http://schemas.microsoft.com/office/word/2010/wordml" xmlns:w15="http://schemas.microsoft.com/office/word/2012/wordml" xmlns:w16cex="http://schemas.microsoft.com/office/word/2018/wordml/cex" xmlns:w16cid="http://schemas.microsoft.com/office/word/2016/wordml/cid" xmlns:w16="http://schemas.microsoft.com/office/word/2018/wordml" xmlns:w16sdtdh="http://schemas.microsoft.com/office/word/2020/wordml/sdtdatahash" xmlns:w16se="http://schemas.microsoft.com/office/word/2015/wordml/symex" xmlns:wpg="http://schemas.microsoft.com/office/word/2010/wordprocessingGroup" xmlns:wpi="http://schemas.microsoft.com/office/word/2010/wordprocessingInk" xmlns:wne="http://schemas.microsoft.com/office/word/2006/wordml" xmlns:wps="http://schemas.microsoft.com/office/word/2010/wordprocessingShape" mc:Ignorable="w14 w15 w16se w16cid w16 w16cex w16sdtdh wp14">
+  <w:footnote w:type="separator" w:id="-1">
+    <w:p>
+      <w:r>
+        <w:separator/>
+      </w:r>
+    </w:p>
+  </w:footnote>
+  <w:footnote w:type="continuationSeparator" w:id="0">
+    <w:p>
+      <w:r>
+        <w:continuationSeparator/>
+      </w:r>
+    </w:p>
+  </w:footnote>
+</w:footnotes>
+</file>
+
 <file path=word/styles.xml><?xml version="1.0" encoding="utf-8"?>
-<w:styles xmlns:mc="http://schemas.openxmlformats.org/markup-compatibility/2006" xmlns:o="urn:schemas-microsoft-com:office:office" xmlns:r="http://schemas.openxmlformats.org/officeDocument/2006/relationships" xmlns:m="http://schemas.openxmlformats.org/officeDocument/2006/math" xmlns:v="urn:schemas-microsoft-com:vml" xmlns:w="http://schemas.openxmlformats.org/wordprocessingml/2006/main" xmlns:w14="http://schemas.microsoft.com/office/word/2010/wordml" xmlns:w10="urn:schemas-microsoft-com:office:word" xmlns:sl="http://schemas.openxmlformats.org/schemaLibrary/2006/main" xmlns:wpsCustomData="http://www.wps.cn/officeDocument/2013/wpsCustomData" mc:Ignorable="w14">
+<w:styles xmlns:mc="http://schemas.openxmlformats.org/markup-compatibility/2006" xmlns:r="http://schemas.openxmlformats.org/officeDocument/2006/relationships" xmlns:w="http://schemas.openxmlformats.org/wordprocessingml/2006/main" xmlns:w14="http://schemas.microsoft.com/office/word/2010/wordml" xmlns:w15="http://schemas.microsoft.com/office/word/2012/wordml" xmlns:w16cex="http://schemas.microsoft.com/office/word/2018/wordml/cex" xmlns:w16cid="http://schemas.microsoft.com/office/word/2016/wordml/cid" xmlns:w16="http://schemas.microsoft.com/office/word/2018/wordml" xmlns:w16sdtdh="http://schemas.microsoft.com/office/word/2020/wordml/sdtdatahash" xmlns:w16se="http://schemas.microsoft.com/office/word/2015/wordml/symex" mc:Ignorable="w14 w15 w16se w16cid w16 w16cex w16sdtdh">
   <w:docDefaults>
     <w:rPrDefault>
       <w:rPr>
-        <w:rFonts w:ascii="Times New Roman" w:hAnsi="Times New Roman" w:eastAsia="宋体" w:cs="Times New Roman"/>
+        <w:rFonts w:ascii="Times New Roman" w:eastAsia="宋体" w:hAnsi="Times New Roman" w:cs="Times New Roman"/>
+        <w:lang w:val="en-US" w:eastAsia="zh-CN" w:bidi="ar-SA"/>
       </w:rPr>
     </w:rPrDefault>
     <w:pPrDefault/>
   </w:docDefaults>
-  <w:latentStyles w:count="260" w:defQFormat="0" w:defUnhideWhenUsed="1" w:defSemiHidden="1" w:defUIPriority="99" w:defLockedState="0">
-    <w:lsdException w:qFormat="1" w:unhideWhenUsed="0" w:uiPriority="0" w:semiHidden="0" w:name="Normal"/>
-    <w:lsdException w:qFormat="1" w:unhideWhenUsed="0" w:uiPriority="0" w:semiHidden="0" w:name="heading 1"/>
-    <w:lsdException w:qFormat="1" w:uiPriority="0" w:name="heading 2"/>
-    <w:lsdException w:qFormat="1" w:uiPriority="0" w:name="heading 3"/>
-    <w:lsdException w:qFormat="1" w:uiPriority="0" w:name="heading 4"/>
-    <w:lsdException w:qFormat="1" w:uiPriority="0" w:name="heading 5"/>
-    <w:lsdException w:qFormat="1" w:uiPriority="0" w:name="heading 6"/>
-    <w:lsdException w:qFormat="1" w:uiPriority="0" w:name="heading 7"/>
-    <w:lsdException w:qFormat="1" w:uiPriority="0" w:name="heading 8"/>
-    <w:lsdException w:qFormat="1" w:uiPriority="0" w:name="heading 9"/>
-    <w:lsdException w:unhideWhenUsed="0" w:uiPriority="0" w:semiHidden="0" w:name="index 1"/>
-    <w:lsdException w:unhideWhenUsed="0" w:uiPriority="0" w:semiHidden="0" w:name="index 2"/>
-    <w:lsdException w:unhideWhenUsed="0" w:uiPriority="0" w:semiHidden="0" w:name="index 3"/>
-    <w:lsdException w:unhideWhenUsed="0" w:uiPriority="0" w:semiHidden="0" w:name="index 4"/>
-    <w:lsdException w:unhideWhenUsed="0" w:uiPriority="0" w:semiHidden="0" w:name="index 5"/>
-    <w:lsdException w:unhideWhenUsed="0" w:uiPriority="0" w:semiHidden="0" w:name="index 6"/>
-    <w:lsdException w:unhideWhenUsed="0" w:uiPriority="0" w:semiHidden="0" w:name="index 7"/>
-    <w:lsdException w:unhideWhenUsed="0" w:uiPriority="0" w:semiHidden="0" w:name="index 8"/>
-    <w:lsdException w:unhideWhenUsed="0" w:uiPriority="0" w:semiHidden="0" w:name="index 9"/>
-    <w:lsdException w:unhideWhenUsed="0" w:uiPriority="0" w:semiHidden="0" w:name="toc 1"/>
-    <w:lsdException w:unhideWhenUsed="0" w:uiPriority="0" w:semiHidden="0" w:name="toc 2"/>
-    <w:lsdException w:unhideWhenUsed="0" w:uiPriority="0" w:semiHidden="0" w:name="toc 3"/>
-    <w:lsdException w:unhideWhenUsed="0" w:uiPriority="0" w:semiHidden="0" w:name="toc 4"/>
-    <w:lsdException w:unhideWhenUsed="0" w:uiPriority="0" w:semiHidden="0" w:name="toc 5"/>
-    <w:lsdException w:unhideWhenUsed="0" w:uiPriority="0" w:semiHidden="0" w:name="toc 6"/>
-    <w:lsdException w:unhideWhenUsed="0" w:uiPriority="0" w:semiHidden="0" w:name="toc 7"/>
-    <w:lsdException w:unhideWhenUsed="0" w:uiPriority="0" w:semiHidden="0" w:name="toc 8"/>
-    <w:lsdException w:unhideWhenUsed="0" w:uiPriority="0" w:semiHidden="0" w:name="toc 9"/>
-    <w:lsdException w:unhideWhenUsed="0" w:uiPriority="0" w:semiHidden="0" w:name="Normal Indent"/>
-    <w:lsdException w:unhideWhenUsed="0" w:uiPriority="0" w:semiHidden="0" w:name="footnote text"/>
-    <w:lsdException w:unhideWhenUsed="0" w:uiPriority="0" w:semiHidden="0" w:name="annotation text"/>
-    <w:lsdException w:unhideWhenUsed="0" w:uiPriority="0" w:semiHidden="0" w:name="header"/>
-    <w:lsdException w:unhideWhenUsed="0" w:uiPriority="0" w:semiHidden="0" w:name="footer"/>
-    <w:lsdException w:unhideWhenUsed="0" w:uiPriority="0" w:semiHidden="0" w:name="index heading"/>
-    <w:lsdException w:qFormat="1" w:uiPriority="0" w:name="caption"/>
-    <w:lsdException w:unhideWhenUsed="0" w:uiPriority="0" w:semiHidden="0" w:name="table of figures"/>
-    <w:lsdException w:unhideWhenUsed="0" w:uiPriority="0" w:semiHidden="0" w:name="envelope address"/>
-    <w:lsdException w:unhideWhenUsed="0" w:uiPriority="0" w:semiHidden="0" w:name="envelope return"/>
-    <w:lsdException w:unhideWhenUsed="0" w:uiPriority="0" w:semiHidden="0" w:name="footnote reference"/>
-    <w:lsdException w:unhideWhenUsed="0" w:uiPriority="0" w:semiHidden="0" w:name="annotation reference"/>
-    <w:lsdException w:unhideWhenUsed="0" w:uiPriority="0" w:semiHidden="0" w:name="line number"/>
-    <w:lsdException w:unhideWhenUsed="0" w:uiPriority="0" w:semiHidden="0" w:name="page number"/>
-    <w:lsdException w:unhideWhenUsed="0" w:uiPriority="0" w:semiHidden="0" w:name="endnote reference"/>
-    <w:lsdException w:unhideWhenUsed="0" w:uiPriority="0" w:semiHidden="0" w:name="endnote text"/>
-    <w:lsdException w:unhideWhenUsed="0" w:uiPriority="0" w:semiHidden="0" w:name="table of authorities"/>
-    <w:lsdException w:unhideWhenUsed="0" w:uiPriority="0" w:semiHidden="0" w:name="macro"/>
-    <w:lsdException w:unhideWhenUsed="0" w:uiPriority="0" w:semiHidden="0" w:name="toa heading"/>
-    <w:lsdException w:unhideWhenUsed="0" w:uiPriority="0" w:semiHidden="0" w:name="List"/>
-    <w:lsdException w:unhideWhenUsed="0" w:uiPriority="0" w:semiHidden="0" w:name="List Bullet"/>
-    <w:lsdException w:unhideWhenUsed="0" w:uiPriority="0" w:semiHidden="0" w:name="List Number"/>
-    <w:lsdException w:unhideWhenUsed="0" w:uiPriority="0" w:semiHidden="0" w:name="List 2"/>
-    <w:lsdException w:unhideWhenUsed="0" w:uiPriority="0" w:semiHidden="0" w:name="List 3"/>
-    <w:lsdException w:unhideWhenUsed="0" w:uiPriority="0" w:semiHidden="0" w:name="List 4"/>
-    <w:lsdException w:unhideWhenUsed="0" w:uiPriority="0" w:semiHidden="0" w:name="List 5"/>
-    <w:lsdException w:unhideWhenUsed="0" w:uiPriority="0" w:semiHidden="0" w:name="List Bullet 2"/>
-    <w:lsdException w:unhideWhenUsed="0" w:uiPriority="0" w:semiHidden="0" w:name="List Bullet 3"/>
-    <w:lsdException w:unhideWhenUsed="0" w:uiPriority="0" w:semiHidden="0" w:name="List Bullet 4"/>
-    <w:lsdException w:unhideWhenUsed="0" w:uiPriority="0" w:semiHidden="0" w:name="List Bullet 5"/>
-    <w:lsdException w:unhideWhenUsed="0" w:uiPriority="0" w:semiHidden="0" w:name="List Number 2"/>
-    <w:lsdException w:unhideWhenUsed="0" w:uiPriority="0" w:semiHidden="0" w:name="List Number 3"/>
-    <w:lsdException w:unhideWhenUsed="0" w:uiPriority="0" w:semiHidden="0" w:name="List Number 4"/>
-    <w:lsdException w:unhideWhenUsed="0" w:uiPriority="0" w:semiHidden="0" w:name="List Number 5"/>
-    <w:lsdException w:qFormat="1" w:unhideWhenUsed="0" w:uiPriority="0" w:semiHidden="0" w:name="Title"/>
-    <w:lsdException w:unhideWhenUsed="0" w:uiPriority="0" w:semiHidden="0" w:name="Closing"/>
-    <w:lsdException w:unhideWhenUsed="0" w:uiPriority="0" w:semiHidden="0" w:name="Signature"/>
-    <w:lsdException w:uiPriority="1" w:name="Default Paragraph Font"/>
-    <w:lsdException w:unhideWhenUsed="0" w:uiPriority="0" w:semiHidden="0" w:name="Body Text"/>
-    <w:lsdException w:unhideWhenUsed="0" w:uiPriority="0" w:semiHidden="0" w:name="Body Text Indent"/>
-    <w:lsdException w:unhideWhenUsed="0" w:uiPriority="0" w:semiHidden="0" w:name="List Continue"/>
-    <w:lsdException w:unhideWhenUsed="0" w:uiPriority="0" w:semiHidden="0" w:name="List Continue 2"/>
-    <w:lsdException w:unhideWhenUsed="0" w:uiPriority="0" w:semiHidden="0" w:name="List Continue 3"/>
-    <w:lsdException w:unhideWhenUsed="0" w:uiPriority="0" w:semiHidden="0" w:name="List Continue 4"/>
-    <w:lsdException w:unhideWhenUsed="0" w:uiPriority="0" w:semiHidden="0" w:name="List Continue 5"/>
-    <w:lsdException w:unhideWhenUsed="0" w:uiPriority="0" w:semiHidden="0" w:name="Message Header"/>
-    <w:lsdException w:qFormat="1" w:unhideWhenUsed="0" w:uiPriority="0" w:semiHidden="0" w:name="Subtitle"/>
-    <w:lsdException w:unhideWhenUsed="0" w:uiPriority="0" w:semiHidden="0" w:name="Salutation"/>
-    <w:lsdException w:unhideWhenUsed="0" w:uiPriority="0" w:semiHidden="0" w:name="Date"/>
-    <w:lsdException w:unhideWhenUsed="0" w:uiPriority="0" w:semiHidden="0" w:name="Body Text First Indent"/>
-    <w:lsdException w:unhideWhenUsed="0" w:uiPriority="0" w:semiHidden="0" w:name="Body Text First Indent 2"/>
-    <w:lsdException w:unhideWhenUsed="0" w:uiPriority="0" w:semiHidden="0" w:name="Note Heading"/>
-    <w:lsdException w:unhideWhenUsed="0" w:uiPriority="0" w:semiHidden="0" w:name="Body Text 2"/>
-    <w:lsdException w:unhideWhenUsed="0" w:uiPriority="0" w:semiHidden="0" w:name="Body Text 3"/>
-    <w:lsdException w:unhideWhenUsed="0" w:uiPriority="0" w:semiHidden="0" w:name="Body Text Indent 2"/>
-    <w:lsdException w:unhideWhenUsed="0" w:uiPriority="0" w:semiHidden="0" w:name="Body Text Indent 3"/>
-    <w:lsdException w:unhideWhenUsed="0" w:uiPriority="0" w:semiHidden="0" w:name="Block Text"/>
-    <w:lsdException w:unhideWhenUsed="0" w:uiPriority="0" w:semiHidden="0" w:name="Hyperlink"/>
-    <w:lsdException w:unhideWhenUsed="0" w:uiPriority="0" w:semiHidden="0" w:name="FollowedHyperlink"/>
-    <w:lsdException w:qFormat="1" w:unhideWhenUsed="0" w:uiPriority="0" w:semiHidden="0" w:name="Strong"/>
-    <w:lsdException w:qFormat="1" w:unhideWhenUsed="0" w:uiPriority="0" w:semiHidden="0" w:name="Emphasis"/>
-    <w:lsdException w:unhideWhenUsed="0" w:uiPriority="0" w:semiHidden="0" w:name="Document Map"/>
-    <w:lsdException w:unhideWhenUsed="0" w:uiPriority="0" w:semiHidden="0" w:name="Plain Text"/>
-    <w:lsdException w:unhideWhenUsed="0" w:uiPriority="0" w:semiHidden="0" w:name="E-mail Signature"/>
-    <w:lsdException w:unhideWhenUsed="0" w:uiPriority="0" w:semiHidden="0" w:name="Normal (Web)"/>
-    <w:lsdException w:unhideWhenUsed="0" w:uiPriority="0" w:semiHidden="0" w:name="HTML Acronym"/>
-    <w:lsdException w:unhideWhenUsed="0" w:uiPriority="0" w:semiHidden="0" w:name="HTML Address"/>
-    <w:lsdException w:unhideWhenUsed="0" w:uiPriority="0" w:semiHidden="0" w:name="HTML Cite"/>
-    <w:lsdException w:unhideWhenUsed="0" w:uiPriority="0" w:semiHidden="0" w:name="HTML Code"/>
-    <w:lsdException w:unhideWhenUsed="0" w:uiPriority="0" w:semiHidden="0" w:name="HTML Definition"/>
-    <w:lsdException w:unhideWhenUsed="0" w:uiPriority="0" w:semiHidden="0" w:name="HTML Keyboard"/>
-    <w:lsdException w:unhideWhenUsed="0" w:uiPriority="0" w:semiHidden="0" w:name="HTML Preformatted"/>
-    <w:lsdException w:unhideWhenUsed="0" w:uiPriority="0" w:semiHidden="0" w:name="HTML Sample"/>
-    <w:lsdException w:unhideWhenUsed="0" w:uiPriority="0" w:semiHidden="0" w:name="HTML Typewriter"/>
-    <w:lsdException w:unhideWhenUsed="0" w:uiPriority="0" w:semiHidden="0" w:name="HTML Variable"/>
-    <w:lsdException w:uiPriority="99" w:name="Normal Table"/>
-    <w:lsdException w:unhideWhenUsed="0" w:uiPriority="0" w:semiHidden="0" w:name="annotation subject"/>
-    <w:lsdException w:uiPriority="0" w:name="Table Simple 1"/>
-    <w:lsdException w:uiPriority="0" w:name="Table Simple 2"/>
-    <w:lsdException w:uiPriority="0" w:name="Table Simple 3"/>
-    <w:lsdException w:uiPriority="0" w:name="Table Classic 1"/>
-    <w:lsdException w:uiPriority="0" w:name="Table Classic 2"/>
-    <w:lsdException w:uiPriority="0" w:name="Table Classic 3"/>
-    <w:lsdException w:uiPriority="0" w:name="Table Classic 4"/>
-    <w:lsdException w:uiPriority="0" w:name="Table Colorful 1"/>
-    <w:lsdException w:uiPriority="0" w:name="Table Colorful 2"/>
-    <w:lsdException w:uiPriority="0" w:name="Table Colorful 3"/>
-    <w:lsdException w:uiPriority="0" w:name="Table Columns 1"/>
-    <w:lsdException w:uiPriority="0" w:name="Table Columns 2"/>
-    <w:lsdException w:uiPriority="0" w:name="Table Columns 3"/>
-    <w:lsdException w:uiPriority="0" w:name="Table Columns 4"/>
-    <w:lsdException w:uiPriority="0" w:name="Table Columns 5"/>
-    <w:lsdException w:uiPriority="0" w:name="Table Grid 1"/>
-    <w:lsdException w:uiPriority="0" w:name="Table Grid 2"/>
-    <w:lsdException w:uiPriority="0" w:name="Table Grid 3"/>
-    <w:lsdException w:uiPriority="0" w:name="Table Grid 4"/>
-    <w:lsdException w:uiPriority="0" w:name="Table Grid 5"/>
-    <w:lsdException w:uiPriority="0" w:name="Table Grid 6"/>
-    <w:lsdException w:uiPriority="0" w:name="Table Grid 7"/>
-    <w:lsdException w:uiPriority="0" w:name="Table Grid 8"/>
-    <w:lsdException w:uiPriority="0" w:name="Table List 1"/>
-    <w:lsdException w:uiPriority="0" w:name="Table List 2"/>
-    <w:lsdException w:uiPriority="0" w:name="Table List 3"/>
-    <w:lsdException w:uiPriority="0" w:name="Table List 4"/>
-    <w:lsdException w:uiPriority="0" w:name="Table List 5"/>
-    <w:lsdException w:uiPriority="0" w:name="Table List 6"/>
-    <w:lsdException w:uiPriority="0" w:name="Table List 7"/>
-    <w:lsdException w:uiPriority="0" w:name="Table List 8"/>
-    <w:lsdException w:uiPriority="0" w:name="Table 3D effects 1"/>
-    <w:lsdException w:uiPriority="0" w:name="Table 3D effects 2"/>
-    <w:lsdException w:uiPriority="0" w:name="Table 3D effects 3"/>
-    <w:lsdException w:uiPriority="0" w:name="Table Contemporary"/>
-    <w:lsdException w:uiPriority="0" w:name="Table Elegant"/>
-    <w:lsdException w:uiPriority="0" w:name="Table Professional"/>
-    <w:lsdException w:uiPriority="0" w:name="Table Subtle 1"/>
-    <w:lsdException w:uiPriority="0" w:name="Table Subtle 2"/>
-    <w:lsdException w:uiPriority="0" w:name="Table Web 1"/>
-    <w:lsdException w:uiPriority="0" w:name="Table Web 2"/>
-    <w:lsdException w:uiPriority="0" w:name="Table Web 3"/>
-    <w:lsdException w:unhideWhenUsed="0" w:uiPriority="0" w:semiHidden="0" w:name="Balloon Text"/>
-    <w:lsdException w:unhideWhenUsed="0" w:uiPriority="0" w:semiHidden="0" w:name="Table Grid"/>
-    <w:lsdException w:uiPriority="0" w:name="Table Theme"/>
-    <w:lsdException w:unhideWhenUsed="0" w:uiPriority="60" w:semiHidden="0" w:name="Light Shading"/>
-    <w:lsdException w:unhideWhenUsed="0" w:uiPriority="61" w:semiHidden="0" w:name="Light List"/>
-    <w:lsdException w:unhideWhenUsed="0" w:uiPriority="62" w:semiHidden="0" w:name="Light Grid"/>
-    <w:lsdException w:unhideWhenUsed="0" w:uiPriority="63" w:semiHidden="0" w:name="Medium Shading 1"/>
-    <w:lsdException w:unhideWhenUsed="0" w:uiPriority="64" w:semiHidden="0" w:name="Medium Shading 2"/>
-    <w:lsdException w:unhideWhenUsed="0" w:uiPriority="65" w:semiHidden="0" w:name="Medium List 1"/>
-    <w:lsdException w:unhideWhenUsed="0" w:uiPriority="66" w:semiHidden="0" w:name="Medium List 2"/>
-    <w:lsdException w:unhideWhenUsed="0" w:uiPriority="67" w:semiHidden="0" w:name="Medium Grid 1"/>
-    <w:lsdException w:unhideWhenUsed="0" w:uiPriority="68" w:semiHidden="0" w:name="Medium Grid 2"/>
-    <w:lsdException w:unhideWhenUsed="0" w:uiPriority="69" w:semiHidden="0" w:name="Medium Grid 3"/>
-    <w:lsdException w:unhideWhenUsed="0" w:uiPriority="70" w:semiHidden="0" w:name="Dark List"/>
-    <w:lsdException w:unhideWhenUsed="0" w:uiPriority="71" w:semiHidden="0" w:name="Colorful Shading"/>
-    <w:lsdException w:unhideWhenUsed="0" w:uiPriority="72" w:semiHidden="0" w:name="Colorful List"/>
-    <w:lsdException w:unhideWhenUsed="0" w:uiPriority="73" w:semiHidden="0" w:name="Colorful Grid"/>
-    <w:lsdException w:unhideWhenUsed="0" w:uiPriority="60" w:semiHidden="0" w:name="Light Shading Accent 1"/>
-    <w:lsdException w:unhideWhenUsed="0" w:uiPriority="61" w:semiHidden="0" w:name="Light List Accent 1"/>
-    <w:lsdException w:unhideWhenUsed="0" w:uiPriority="62" w:semiHidden="0" w:name="Light Grid Accent 1"/>
-    <w:lsdException w:unhideWhenUsed="0" w:uiPriority="63" w:semiHidden="0" w:name="Medium Shading 1 Accent 1"/>
-    <w:lsdException w:unhideWhenUsed="0" w:uiPriority="64" w:semiHidden="0" w:name="Medium Shading 2 Accent 1"/>
-    <w:lsdException w:unhideWhenUsed="0" w:uiPriority="65" w:semiHidden="0" w:name="Medium List 1 Accent 1"/>
-    <w:lsdException w:unhideWhenUsed="0" w:uiPriority="66" w:semiHidden="0" w:name="Medium List 2 Accent 1"/>
-    <w:lsdException w:unhideWhenUsed="0" w:uiPriority="67" w:semiHidden="0" w:name="Medium Grid 1 Accent 1"/>
-    <w:lsdException w:unhideWhenUsed="0" w:uiPriority="68" w:semiHidden="0" w:name="Medium Grid 2 Accent 1"/>
-    <w:lsdException w:unhideWhenUsed="0" w:uiPriority="69" w:semiHidden="0" w:name="Medium Grid 3 Accent 1"/>
-    <w:lsdException w:unhideWhenUsed="0" w:uiPriority="70" w:semiHidden="0" w:name="Dark List Accent 1"/>
-    <w:lsdException w:unhideWhenUsed="0" w:uiPriority="71" w:semiHidden="0" w:name="Colorful Shading Accent 1"/>
-    <w:lsdException w:unhideWhenUsed="0" w:uiPriority="72" w:semiHidden="0" w:name="Colorful List Accent 1"/>
-    <w:lsdException w:unhideWhenUsed="0" w:uiPriority="73" w:semiHidden="0" w:name="Colorful Grid Accent 1"/>
-    <w:lsdException w:unhideWhenUsed="0" w:uiPriority="60" w:semiHidden="0" w:name="Light Shading Accent 2"/>
-    <w:lsdException w:unhideWhenUsed="0" w:uiPriority="61" w:semiHidden="0" w:name="Light List Accent 2"/>
-    <w:lsdException w:unhideWhenUsed="0" w:uiPriority="62" w:semiHidden="0" w:name="Light Grid Accent 2"/>
-    <w:lsdException w:unhideWhenUsed="0" w:uiPriority="63" w:semiHidden="0" w:name="Medium Shading 1 Accent 2"/>
-    <w:lsdException w:unhideWhenUsed="0" w:uiPriority="64" w:semiHidden="0" w:name="Medium Shading 2 Accent 2"/>
-    <w:lsdException w:unhideWhenUsed="0" w:uiPriority="65" w:semiHidden="0" w:name="Medium List 1 Accent 2"/>
-    <w:lsdException w:unhideWhenUsed="0" w:uiPriority="66" w:semiHidden="0" w:name="Medium List 2 Accent 2"/>
-    <w:lsdException w:unhideWhenUsed="0" w:uiPriority="67" w:semiHidden="0" w:name="Medium Grid 1 Accent 2"/>
-    <w:lsdException w:unhideWhenUsed="0" w:uiPriority="68" w:semiHidden="0" w:name="Medium Grid 2 Accent 2"/>
-    <w:lsdException w:unhideWhenUsed="0" w:uiPriority="69" w:semiHidden="0" w:name="Medium Grid 3 Accent 2"/>
-    <w:lsdException w:unhideWhenUsed="0" w:uiPriority="70" w:semiHidden="0" w:name="Dark List Accent 2"/>
-    <w:lsdException w:unhideWhenUsed="0" w:uiPriority="71" w:semiHidden="0" w:name="Colorful Shading Accent 2"/>
-    <w:lsdException w:unhideWhenUsed="0" w:uiPriority="72" w:semiHidden="0" w:name="Colorful List Accent 2"/>
-    <w:lsdException w:unhideWhenUsed="0" w:uiPriority="73" w:semiHidden="0" w:name="Colorful Grid Accent 2"/>
-    <w:lsdException w:unhideWhenUsed="0" w:uiPriority="60" w:semiHidden="0" w:name="Light Shading Accent 3"/>
-    <w:lsdException w:unhideWhenUsed="0" w:uiPriority="61" w:semiHidden="0" w:name="Light List Accent 3"/>
-    <w:lsdException w:unhideWhenUsed="0" w:uiPriority="62" w:semiHidden="0" w:name="Light Grid Accent 3"/>
-    <w:lsdException w:unhideWhenUsed="0" w:uiPriority="63" w:semiHidden="0" w:name="Medium Shading 1 Accent 3"/>
-    <w:lsdException w:unhideWhenUsed="0" w:uiPriority="64" w:semiHidden="0" w:name="Medium Shading 2 Accent 3"/>
-    <w:lsdException w:unhideWhenUsed="0" w:uiPriority="65" w:semiHidden="0" w:name="Medium List 1 Accent 3"/>
-    <w:lsdException w:unhideWhenUsed="0" w:uiPriority="66" w:semiHidden="0" w:name="Medium List 2 Accent 3"/>
-    <w:lsdException w:unhideWhenUsed="0" w:uiPriority="67" w:semiHidden="0" w:name="Medium Grid 1 Accent 3"/>
-    <w:lsdException w:unhideWhenUsed="0" w:uiPriority="68" w:semiHidden="0" w:name="Medium Grid 2 Accent 3"/>
-    <w:lsdException w:unhideWhenUsed="0" w:uiPriority="69" w:semiHidden="0" w:name="Medium Grid 3 Accent 3"/>
-    <w:lsdException w:unhideWhenUsed="0" w:uiPriority="70" w:semiHidden="0" w:name="Dark List Accent 3"/>
-    <w:lsdException w:unhideWhenUsed="0" w:uiPriority="71" w:semiHidden="0" w:name="Colorful Shading Accent 3"/>
-    <w:lsdException w:unhideWhenUsed="0" w:uiPriority="72" w:semiHidden="0" w:name="Colorful List Accent 3"/>
-    <w:lsdException w:unhideWhenUsed="0" w:uiPriority="73" w:semiHidden="0" w:name="Colorful Grid Accent 3"/>
-    <w:lsdException w:unhideWhenUsed="0" w:uiPriority="60" w:semiHidden="0" w:name="Light Shading Accent 4"/>
-    <w:lsdException w:unhideWhenUsed="0" w:uiPriority="61" w:semiHidden="0" w:name="Light List Accent 4"/>
-    <w:lsdException w:unhideWhenUsed="0" w:uiPriority="62" w:semiHidden="0" w:name="Light Grid Accent 4"/>
-    <w:lsdException w:unhideWhenUsed="0" w:uiPriority="63" w:semiHidden="0" w:name="Medium Shading 1 Accent 4"/>
-    <w:lsdException w:unhideWhenUsed="0" w:uiPriority="64" w:semiHidden="0" w:name="Medium Shading 2 Accent 4"/>
-    <w:lsdException w:unhideWhenUsed="0" w:uiPriority="65" w:semiHidden="0" w:name="Medium List 1 Accent 4"/>
-    <w:lsdException w:unhideWhenUsed="0" w:uiPriority="66" w:semiHidden="0" w:name="Medium List 2 Accent 4"/>
-    <w:lsdException w:unhideWhenUsed="0" w:uiPriority="67" w:semiHidden="0" w:name="Medium Grid 1 Accent 4"/>
-    <w:lsdException w:unhideWhenUsed="0" w:uiPriority="68" w:semiHidden="0" w:name="Medium Grid 2 Accent 4"/>
-    <w:lsdException w:unhideWhenUsed="0" w:uiPriority="69" w:semiHidden="0" w:name="Medium Grid 3 Accent 4"/>
-    <w:lsdException w:unhideWhenUsed="0" w:uiPriority="70" w:semiHidden="0" w:name="Dark List Accent 4"/>
-    <w:lsdException w:unhideWhenUsed="0" w:uiPriority="71" w:semiHidden="0" w:name="Colorful Shading Accent 4"/>
-    <w:lsdException w:unhideWhenUsed="0" w:uiPriority="72" w:semiHidden="0" w:name="Colorful List Accent 4"/>
-    <w:lsdException w:unhideWhenUsed="0" w:uiPriority="73" w:semiHidden="0" w:name="Colorful Grid Accent 4"/>
-    <w:lsdException w:unhideWhenUsed="0" w:uiPriority="60" w:semiHidden="0" w:name="Light Shading Accent 5"/>
-    <w:lsdException w:unhideWhenUsed="0" w:uiPriority="61" w:semiHidden="0" w:name="Light List Accent 5"/>
-    <w:lsdException w:unhideWhenUsed="0" w:uiPriority="62" w:semiHidden="0" w:name="Light Grid Accent 5"/>
-    <w:lsdException w:unhideWhenUsed="0" w:uiPriority="63" w:semiHidden="0" w:name="Medium Shading 1 Accent 5"/>
-    <w:lsdException w:unhideWhenUsed="0" w:uiPriority="64" w:semiHidden="0" w:name="Medium Shading 2 Accent 5"/>
-    <w:lsdException w:unhideWhenUsed="0" w:uiPriority="65" w:semiHidden="0" w:name="Medium List 1 Accent 5"/>
-    <w:lsdException w:unhideWhenUsed="0" w:uiPriority="66" w:semiHidden="0" w:name="Medium List 2 Accent 5"/>
-    <w:lsdException w:unhideWhenUsed="0" w:uiPriority="67" w:semiHidden="0" w:name="Medium Grid 1 Accent 5"/>
-    <w:lsdException w:unhideWhenUsed="0" w:uiPriority="68" w:semiHidden="0" w:name="Medium Grid 2 Accent 5"/>
-    <w:lsdException w:unhideWhenUsed="0" w:uiPriority="69" w:semiHidden="0" w:name="Medium Grid 3 Accent 5"/>
-    <w:lsdException w:unhideWhenUsed="0" w:uiPriority="70" w:semiHidden="0" w:name="Dark List Accent 5"/>
-    <w:lsdException w:unhideWhenUsed="0" w:uiPriority="71" w:semiHidden="0" w:name="Colorful Shading Accent 5"/>
-    <w:lsdException w:unhideWhenUsed="0" w:uiPriority="72" w:semiHidden="0" w:name="Colorful List Accent 5"/>
-    <w:lsdException w:unhideWhenUsed="0" w:uiPriority="73" w:semiHidden="0" w:name="Colorful Grid Accent 5"/>
-    <w:lsdException w:unhideWhenUsed="0" w:uiPriority="60" w:semiHidden="0" w:name="Light Shading Accent 6"/>
-    <w:lsdException w:unhideWhenUsed="0" w:uiPriority="61" w:semiHidden="0" w:name="Light List Accent 6"/>
-    <w:lsdException w:unhideWhenUsed="0" w:uiPriority="62" w:semiHidden="0" w:name="Light Grid Accent 6"/>
-    <w:lsdException w:unhideWhenUsed="0" w:uiPriority="63" w:semiHidden="0" w:name="Medium Shading 1 Accent 6"/>
-    <w:lsdException w:unhideWhenUsed="0" w:uiPriority="64" w:semiHidden="0" w:name="Medium Shading 2 Accent 6"/>
-    <w:lsdException w:unhideWhenUsed="0" w:uiPriority="65" w:semiHidden="0" w:name="Medium List 1 Accent 6"/>
-    <w:lsdException w:unhideWhenUsed="0" w:uiPriority="66" w:semiHidden="0" w:name="Medium List 2 Accent 6"/>
-    <w:lsdException w:unhideWhenUsed="0" w:uiPriority="67" w:semiHidden="0" w:name="Medium Grid 1 Accent 6"/>
-    <w:lsdException w:unhideWhenUsed="0" w:uiPriority="68" w:semiHidden="0" w:name="Medium Grid 2 Accent 6"/>
-    <w:lsdException w:unhideWhenUsed="0" w:uiPriority="69" w:semiHidden="0" w:name="Medium Grid 3 Accent 6"/>
-    <w:lsdException w:unhideWhenUsed="0" w:uiPriority="70" w:semiHidden="0" w:name="Dark List Accent 6"/>
-    <w:lsdException w:unhideWhenUsed="0" w:uiPriority="71" w:semiHidden="0" w:name="Colorful Shading Accent 6"/>
-    <w:lsdException w:unhideWhenUsed="0" w:uiPriority="72" w:semiHidden="0" w:name="Colorful List Accent 6"/>
-    <w:lsdException w:unhideWhenUsed="0" w:uiPriority="73" w:semiHidden="0" w:name="Colorful Grid Accent 6"/>
+  <w:latentStyles w:defLockedState="0" w:defUIPriority="0" w:defSemiHidden="0" w:defUnhideWhenUsed="0" w:defQFormat="0" w:count="376">
+    <w:lsdException w:name="Normal" w:qFormat="1"/>
+    <w:lsdException w:name="heading 1" w:qFormat="1"/>
+    <w:lsdException w:name="heading 2" w:semiHidden="1" w:unhideWhenUsed="1" w:qFormat="1"/>
+    <w:lsdException w:name="heading 3" w:semiHidden="1" w:unhideWhenUsed="1" w:qFormat="1"/>
+    <w:lsdException w:name="heading 4" w:semiHidden="1" w:unhideWhenUsed="1" w:qFormat="1"/>
+    <w:lsdException w:name="heading 5" w:semiHidden="1" w:unhideWhenUsed="1" w:qFormat="1"/>
+    <w:lsdException w:name="heading 6" w:semiHidden="1" w:unhideWhenUsed="1" w:qFormat="1"/>
+    <w:lsdException w:name="heading 7" w:semiHidden="1" w:unhideWhenUsed="1" w:qFormat="1"/>
+    <w:lsdException w:name="heading 8" w:semiHidden="1" w:unhideWhenUsed="1" w:qFormat="1"/>
+    <w:lsdException w:name="heading 9" w:semiHidden="1" w:unhideWhenUsed="1" w:qFormat="1"/>
+    <w:lsdException w:name="caption" w:semiHidden="1" w:unhideWhenUsed="1" w:qFormat="1"/>
+    <w:lsdException w:name="Title" w:qFormat="1"/>
+    <w:lsdException w:name="Default Paragraph Font" w:semiHidden="1" w:uiPriority="1" w:unhideWhenUsed="1"/>
+    <w:lsdException w:name="Subtitle" w:qFormat="1"/>
+    <w:lsdException w:name="Strong" w:qFormat="1"/>
+    <w:lsdException w:name="Emphasis" w:qFormat="1"/>
+    <w:lsdException w:name="HTML Top of Form" w:semiHidden="1" w:uiPriority="99" w:unhideWhenUsed="1"/>
+    <w:lsdException w:name="HTML Bottom of Form" w:semiHidden="1" w:uiPriority="99" w:unhideWhenUsed="1"/>
+    <w:lsdException w:name="Normal Table" w:semiHidden="1" w:uiPriority="99" w:unhideWhenUsed="1"/>
+    <w:lsdException w:name="No List" w:semiHidden="1" w:uiPriority="99" w:unhideWhenUsed="1"/>
+    <w:lsdException w:name="Outline List 1" w:semiHidden="1" w:uiPriority="99" w:unhideWhenUsed="1"/>
+    <w:lsdException w:name="Outline List 2" w:semiHidden="1" w:uiPriority="99" w:unhideWhenUsed="1"/>
+    <w:lsdException w:name="Outline List 3" w:semiHidden="1" w:uiPriority="99" w:unhideWhenUsed="1"/>
+    <w:lsdException w:name="Table Simple 1" w:semiHidden="1" w:unhideWhenUsed="1"/>
+    <w:lsdException w:name="Table Simple 2" w:semiHidden="1" w:unhideWhenUsed="1"/>
+    <w:lsdException w:name="Table Simple 3" w:semiHidden="1" w:unhideWhenUsed="1"/>
+    <w:lsdException w:name="Table Classic 1" w:semiHidden="1" w:unhideWhenUsed="1"/>
+    <w:lsdException w:name="Table Classic 2" w:semiHidden="1" w:unhideWhenUsed="1"/>
+    <w:lsdException w:name="Table Classic 3" w:semiHidden="1" w:unhideWhenUsed="1"/>
+    <w:lsdException w:name="Table Classic 4" w:semiHidden="1" w:unhideWhenUsed="1"/>
+    <w:lsdException w:name="Table Colorful 1" w:semiHidden="1" w:unhideWhenUsed="1"/>
+    <w:lsdException w:name="Table Colorful 2" w:semiHidden="1" w:unhideWhenUsed="1"/>
+    <w:lsdException w:name="Table Colorful 3" w:semiHidden="1" w:unhideWhenUsed="1"/>
+    <w:lsdException w:name="Table Columns 1" w:semiHidden="1" w:unhideWhenUsed="1"/>
+    <w:lsdException w:name="Table Columns 2" w:semiHidden="1" w:unhideWhenUsed="1"/>
+    <w:lsdException w:name="Table Columns 3" w:semiHidden="1" w:unhideWhenUsed="1"/>
+    <w:lsdException w:name="Table Columns 4" w:semiHidden="1" w:unhideWhenUsed="1"/>
+    <w:lsdException w:name="Table Columns 5" w:semiHidden="1" w:unhideWhenUsed="1"/>
+    <w:lsdException w:name="Table Grid 1" w:semiHidden="1" w:unhideWhenUsed="1"/>
+    <w:lsdException w:name="Table Grid 2" w:semiHidden="1" w:unhideWhenUsed="1"/>
+    <w:lsdException w:name="Table Grid 3" w:semiHidden="1" w:unhideWhenUsed="1"/>
+    <w:lsdException w:name="Table Grid 4" w:semiHidden="1" w:unhideWhenUsed="1"/>
+    <w:lsdException w:name="Table Grid 5" w:semiHidden="1" w:unhideWhenUsed="1"/>
+    <w:lsdException w:name="Table Grid 6" w:semiHidden="1" w:unhideWhenUsed="1"/>
+    <w:lsdException w:name="Table Grid 7" w:semiHidden="1" w:unhideWhenUsed="1"/>
+    <w:lsdException w:name="Table Grid 8" w:semiHidden="1" w:unhideWhenUsed="1"/>
+    <w:lsdException w:name="Table List 1" w:semiHidden="1" w:unhideWhenUsed="1"/>
+    <w:lsdException w:name="Table List 2" w:semiHidden="1" w:unhideWhenUsed="1"/>
+    <w:lsdException w:name="Table List 3" w:semiHidden="1" w:unhideWhenUsed="1"/>
+    <w:lsdException w:name="Table List 4" w:semiHidden="1" w:unhideWhenUsed="1"/>
+    <w:lsdException w:name="Table List 5" w:semiHidden="1" w:unhideWhenUsed="1"/>
+    <w:lsdException w:name="Table List 6" w:semiHidden="1" w:unhideWhenUsed="1"/>
+    <w:lsdException w:name="Table List 7" w:semiHidden="1" w:unhideWhenUsed="1"/>
+    <w:lsdException w:name="Table List 8" w:semiHidden="1" w:unhideWhenUsed="1"/>
+    <w:lsdException w:name="Table 3D effects 1" w:semiHidden="1" w:unhideWhenUsed="1"/>
+    <w:lsdException w:name="Table 3D effects 2" w:semiHidden="1" w:unhideWhenUsed="1"/>
+    <w:lsdException w:name="Table 3D effects 3" w:semiHidden="1" w:unhideWhenUsed="1"/>
+    <w:lsdException w:name="Table Contemporary" w:semiHidden="1" w:unhideWhenUsed="1"/>
+    <w:lsdException w:name="Table Elegant" w:semiHidden="1" w:unhideWhenUsed="1"/>
+    <w:lsdException w:name="Table Professional" w:semiHidden="1" w:unhideWhenUsed="1"/>
+    <w:lsdException w:name="Table Subtle 1" w:semiHidden="1" w:unhideWhenUsed="1"/>
+    <w:lsdException w:name="Table Subtle 2" w:semiHidden="1" w:unhideWhenUsed="1"/>
+    <w:lsdException w:name="Table Web 1" w:semiHidden="1" w:unhideWhenUsed="1"/>
+    <w:lsdException w:name="Table Web 2" w:semiHidden="1" w:unhideWhenUsed="1"/>
+    <w:lsdException w:name="Table Web 3" w:semiHidden="1" w:unhideWhenUsed="1"/>
+    <w:lsdException w:name="Table Theme" w:semiHidden="1" w:unhideWhenUsed="1"/>
+    <w:lsdException w:name="Placeholder Text" w:semiHidden="1" w:uiPriority="99"/>
+    <w:lsdException w:name="No Spacing" w:uiPriority="99"/>
+    <w:lsdException w:name="Light Shading" w:uiPriority="60"/>
+    <w:lsdException w:name="Light List" w:uiPriority="61"/>
+    <w:lsdException w:name="Light Grid" w:uiPriority="62"/>
+    <w:lsdException w:name="Medium Shading 1" w:uiPriority="63"/>
+    <w:lsdException w:name="Medium Shading 2" w:uiPriority="64"/>
+    <w:lsdException w:name="Medium List 1" w:uiPriority="65"/>
+    <w:lsdException w:name="Medium List 2" w:uiPriority="66"/>
+    <w:lsdException w:name="Medium Grid 1" w:uiPriority="67"/>
+    <w:lsdException w:name="Medium Grid 2" w:uiPriority="68"/>
+    <w:lsdException w:name="Medium Grid 3" w:uiPriority="69"/>
+    <w:lsdException w:name="Dark List" w:uiPriority="70"/>
+    <w:lsdException w:name="Colorful Shading" w:uiPriority="71"/>
+    <w:lsdException w:name="Colorful List" w:uiPriority="72"/>
+    <w:lsdException w:name="Colorful Grid" w:uiPriority="73"/>
+    <w:lsdException w:name="Light Shading Accent 1" w:uiPriority="60"/>
+    <w:lsdException w:name="Light List Accent 1" w:uiPriority="61"/>
+    <w:lsdException w:name="Light Grid Accent 1" w:uiPriority="62"/>
+    <w:lsdException w:name="Medium Shading 1 Accent 1" w:uiPriority="63"/>
+    <w:lsdException w:name="Medium Shading 2 Accent 1" w:uiPriority="64"/>
+    <w:lsdException w:name="Medium List 1 Accent 1" w:uiPriority="65"/>
+    <w:lsdException w:name="Revision" w:semiHidden="1" w:uiPriority="99"/>
+    <w:lsdException w:name="List Paragraph" w:uiPriority="99"/>
+    <w:lsdException w:name="Quote" w:uiPriority="99"/>
+    <w:lsdException w:name="Intense Quote" w:uiPriority="99"/>
+    <w:lsdException w:name="Medium List 2 Accent 1" w:uiPriority="66"/>
+    <w:lsdException w:name="Medium Grid 1 Accent 1" w:uiPriority="67"/>
+    <w:lsdException w:name="Medium Grid 2 Accent 1" w:uiPriority="68"/>
+    <w:lsdException w:name="Medium Grid 3 Accent 1" w:uiPriority="69"/>
+    <w:lsdException w:name="Dark List Accent 1" w:uiPriority="70"/>
+    <w:lsdException w:name="Colorful Shading Accent 1" w:uiPriority="71"/>
+    <w:lsdException w:name="Colorful List Accent 1" w:uiPriority="72"/>
+    <w:lsdException w:name="Colorful Grid Accent 1" w:uiPriority="73"/>
+    <w:lsdException w:name="Light Shading Accent 2" w:uiPriority="60"/>
+    <w:lsdException w:name="Light List Accent 2" w:uiPriority="61"/>
+    <w:lsdException w:name="Light Grid Accent 2" w:uiPriority="62"/>
+    <w:lsdException w:name="Medium Shading 1 Accent 2" w:uiPriority="63"/>
+    <w:lsdException w:name="Medium Shading 2 Accent 2" w:uiPriority="64"/>
+    <w:lsdException w:name="Medium List 1 Accent 2" w:uiPriority="65"/>
+    <w:lsdException w:name="Medium List 2 Accent 2" w:uiPriority="66"/>
+    <w:lsdException w:name="Medium Grid 1 Accent 2" w:uiPriority="67"/>
+    <w:lsdException w:name="Medium Grid 2 Accent 2" w:uiPriority="68"/>
+    <w:lsdException w:name="Medium Grid 3 Accent 2" w:uiPriority="69"/>
+    <w:lsdException w:name="Dark List Accent 2" w:uiPriority="70"/>
+    <w:lsdException w:name="Colorful Shading Accent 2" w:uiPriority="71"/>
+    <w:lsdException w:name="Colorful List Accent 2" w:uiPriority="72"/>
+    <w:lsdException w:name="Colorful Grid Accent 2" w:uiPriority="73"/>
+    <w:lsdException w:name="Light Shading Accent 3" w:uiPriority="60"/>
+    <w:lsdException w:name="Light List Accent 3" w:uiPriority="61"/>
+    <w:lsdException w:name="Light Grid Accent 3" w:uiPriority="62"/>
+    <w:lsdException w:name="Medium Shading 1 Accent 3" w:uiPriority="63"/>
+    <w:lsdException w:name="Medium Shading 2 Accent 3" w:uiPriority="64"/>
+    <w:lsdException w:name="Medium List 1 Accent 3" w:uiPriority="65"/>
+    <w:lsdException w:name="Medium List 2 Accent 3" w:uiPriority="66"/>
+    <w:lsdException w:name="Medium Grid 1 Accent 3" w:uiPriority="67"/>
+    <w:lsdException w:name="Medium Grid 2 Accent 3" w:uiPriority="68"/>
+    <w:lsdException w:name="Medium Grid 3 Accent 3" w:uiPriority="69"/>
+    <w:lsdException w:name="Dark List Accent 3" w:uiPriority="70"/>
+    <w:lsdException w:name="Colorful Shading Accent 3" w:uiPriority="71"/>
+    <w:lsdException w:name="Colorful List Accent 3" w:uiPriority="72"/>
+    <w:lsdException w:name="Colorful Grid Accent 3" w:uiPriority="73"/>
+    <w:lsdException w:name="Light Shading Accent 4" w:uiPriority="60"/>
+    <w:lsdException w:name="Light List Accent 4" w:uiPriority="61"/>
+    <w:lsdException w:name="Light Grid Accent 4" w:uiPriority="62"/>
+    <w:lsdException w:name="Medium Shading 1 Accent 4" w:uiPriority="63"/>
+    <w:lsdException w:name="Medium Shading 2 Accent 4" w:uiPriority="64"/>
+    <w:lsdException w:name="Medium List 1 Accent 4" w:uiPriority="65"/>
+    <w:lsdException w:name="Medium List 2 Accent 4" w:uiPriority="66"/>
+    <w:lsdException w:name="Medium Grid 1 Accent 4" w:uiPriority="67"/>
+    <w:lsdException w:name="Medium Grid 2 Accent 4" w:uiPriority="68"/>
+    <w:lsdException w:name="Medium Grid 3 Accent 4" w:uiPriority="69"/>
+    <w:lsdException w:name="Dark List Accent 4" w:uiPriority="70"/>
+    <w:lsdException w:name="Colorful Shading Accent 4" w:uiPriority="71"/>
+    <w:lsdException w:name="Colorful List Accent 4" w:uiPriority="72"/>
+    <w:lsdException w:name="Colorful Grid Accent 4" w:uiPriority="73"/>
+    <w:lsdException w:name="Light Shading Accent 5" w:uiPriority="60"/>
+    <w:lsdException w:name="Light List Accent 5" w:uiPriority="61"/>
+    <w:lsdException w:name="Light Grid Accent 5" w:uiPriority="62"/>
+    <w:lsdException w:name="Medium Shading 1 Accent 5" w:uiPriority="63"/>
+    <w:lsdException w:name="Medium Shading 2 Accent 5" w:uiPriority="64"/>
+    <w:lsdException w:name="Medium List 1 Accent 5" w:uiPriority="65"/>
+    <w:lsdException w:name="Medium List 2 Accent 5" w:uiPriority="66"/>
+    <w:lsdException w:name="Medium Grid 1 Accent 5" w:uiPriority="67"/>
+    <w:lsdException w:name="Medium Grid 2 Accent 5" w:uiPriority="68"/>
+    <w:lsdException w:name="Medium Grid 3 Accent 5" w:uiPriority="69"/>
+    <w:lsdException w:name="Dark List Accent 5" w:uiPriority="70"/>
+    <w:lsdException w:name="Colorful Shading Accent 5" w:uiPriority="71"/>
+    <w:lsdException w:name="Colorful List Accent 5" w:uiPriority="72"/>
+    <w:lsdException w:name="Colorful Grid Accent 5" w:uiPriority="73"/>
+    <w:lsdException w:name="Light Shading Accent 6" w:uiPriority="60"/>
+    <w:lsdException w:name="Light List Accent 6" w:uiPriority="61"/>
+    <w:lsdException w:name="Light Grid Accent 6" w:uiPriority="62"/>
+    <w:lsdException w:name="Medium Shading 1 Accent 6" w:uiPriority="63"/>
+    <w:lsdException w:name="Medium Shading 2 Accent 6" w:uiPriority="64"/>
+    <w:lsdException w:name="Medium List 1 Accent 6" w:uiPriority="65"/>
+    <w:lsdException w:name="Medium List 2 Accent 6" w:uiPriority="66"/>
+    <w:lsdException w:name="Medium Grid 1 Accent 6" w:uiPriority="67"/>
+    <w:lsdException w:name="Medium Grid 2 Accent 6" w:uiPriority="68"/>
+    <w:lsdException w:name="Medium Grid 3 Accent 6" w:uiPriority="69"/>
+    <w:lsdException w:name="Dark List Accent 6" w:uiPriority="70"/>
+    <w:lsdException w:name="Colorful Shading Accent 6" w:uiPriority="71"/>
+    <w:lsdException w:name="Colorful List Accent 6" w:uiPriority="72"/>
+    <w:lsdException w:name="Colorful Grid Accent 6" w:uiPriority="73"/>
+    <w:lsdException w:name="Subtle Emphasis" w:uiPriority="19" w:qFormat="1"/>
+    <w:lsdException w:name="Intense Emphasis" w:uiPriority="21" w:qFormat="1"/>
+    <w:lsdException w:name="Subtle Reference" w:uiPriority="31" w:qFormat="1"/>
+    <w:lsdException w:name="Intense Reference" w:uiPriority="32" w:qFormat="1"/>
+    <w:lsdException w:name="Book Title" w:uiPriority="33" w:qFormat="1"/>
+    <w:lsdException w:name="Bibliography" w:semiHidden="1" w:uiPriority="37" w:unhideWhenUsed="1"/>
+    <w:lsdException w:name="TOC Heading" w:semiHidden="1" w:uiPriority="39" w:unhideWhenUsed="1" w:qFormat="1"/>
+    <w:lsdException w:name="Plain Table 1" w:uiPriority="41"/>
+    <w:lsdException w:name="Plain Table 2" w:uiPriority="42"/>
+    <w:lsdException w:name="Plain Table 3" w:uiPriority="43"/>
+    <w:lsdException w:name="Plain Table 4" w:uiPriority="44"/>
+    <w:lsdException w:name="Plain Table 5" w:uiPriority="45"/>
+    <w:lsdException w:name="Grid Table Light" w:uiPriority="40"/>
+    <w:lsdException w:name="Grid Table 1 Light" w:uiPriority="46"/>
+    <w:lsdException w:name="Grid Table 2" w:uiPriority="47"/>
+    <w:lsdException w:name="Grid Table 3" w:uiPriority="48"/>
+    <w:lsdException w:name="Grid Table 4" w:uiPriority="49"/>
+    <w:lsdException w:name="Grid Table 5 Dark" w:uiPriority="50"/>
+    <w:lsdException w:name="Grid Table 6 Colorful" w:uiPriority="51"/>
+    <w:lsdException w:name="Grid Table 7 Colorful" w:uiPriority="52"/>
+    <w:lsdException w:name="Grid Table 1 Light Accent 1" w:uiPriority="46"/>
+    <w:lsdException w:name="Grid Table 2 Accent 1" w:uiPriority="47"/>
+    <w:lsdException w:name="Grid Table 3 Accent 1" w:uiPriority="48"/>
+    <w:lsdException w:name="Grid Table 4 Accent 1" w:uiPriority="49"/>
+    <w:lsdException w:name="Grid Table 5 Dark Accent 1" w:uiPriority="50"/>
+    <w:lsdException w:name="Grid Table 6 Colorful Accent 1" w:uiPriority="51"/>
+    <w:lsdException w:name="Grid Table 7 Colorful Accent 1" w:uiPriority="52"/>
+    <w:lsdException w:name="Grid Table 1 Light Accent 2" w:uiPriority="46"/>
+    <w:lsdException w:name="Grid Table 2 Accent 2" w:uiPriority="47"/>
+    <w:lsdException w:name="Grid Table 3 Accent 2" w:uiPriority="48"/>
+    <w:lsdException w:name="Grid Table 4 Accent 2" w:uiPriority="49"/>
+    <w:lsdException w:name="Grid Table 5 Dark Accent 2" w:uiPriority="50"/>
+    <w:lsdException w:name="Grid Table 6 Colorful Accent 2" w:uiPriority="51"/>
+    <w:lsdException w:name="Grid Table 7 Colorful Accent 2" w:uiPriority="52"/>
+    <w:lsdException w:name="Grid Table 1 Light Accent 3" w:uiPriority="46"/>
+    <w:lsdException w:name="Grid Table 2 Accent 3" w:uiPriority="47"/>
+    <w:lsdException w:name="Grid Table 3 Accent 3" w:uiPriority="48"/>
+    <w:lsdException w:name="Grid Table 4 Accent 3" w:uiPriority="49"/>
+    <w:lsdException w:name="Grid Table 5 Dark Accent 3" w:uiPriority="50"/>
+    <w:lsdException w:name="Grid Table 6 Colorful Accent 3" w:uiPriority="51"/>
+    <w:lsdException w:name="Grid Table 7 Colorful Accent 3" w:uiPriority="52"/>
+    <w:lsdException w:name="Grid Table 1 Light Accent 4" w:uiPriority="46"/>
+    <w:lsdException w:name="Grid Table 2 Accent 4" w:uiPriority="47"/>
+    <w:lsdException w:name="Grid Table 3 Accent 4" w:uiPriority="48"/>
+    <w:lsdException w:name="Grid Table 4 Accent 4" w:uiPriority="49"/>
+    <w:lsdException w:name="Grid Table 5 Dark Accent 4" w:uiPriority="50"/>
+    <w:lsdException w:name="Grid Table 6 Colorful Accent 4" w:uiPriority="51"/>
+    <w:lsdException w:name="Grid Table 7 Colorful Accent 4" w:uiPriority="52"/>
+    <w:lsdException w:name="Grid Table 1 Light Accent 5" w:uiPriority="46"/>
+    <w:lsdException w:name="Grid Table 2 Accent 5" w:uiPriority="47"/>
+    <w:lsdException w:name="Grid Table 3 Accent 5" w:uiPriority="48"/>
+    <w:lsdException w:name="Grid Table 4 Accent 5" w:uiPriority="49"/>
+    <w:lsdException w:name="Grid Table 5 Dark Accent 5" w:uiPriority="50"/>
+    <w:lsdException w:name="Grid Table 6 Colorful Accent 5" w:uiPriority="51"/>
+    <w:lsdException w:name="Grid Table 7 Colorful Accent 5" w:uiPriority="52"/>
+    <w:lsdException w:name="Grid Table 1 Light Accent 6" w:uiPriority="46"/>
+    <w:lsdException w:name="Grid Table 2 Accent 6" w:uiPriority="47"/>
+    <w:lsdException w:name="Grid Table 3 Accent 6" w:uiPriority="48"/>
+    <w:lsdException w:name="Grid Table 4 Accent 6" w:uiPriority="49"/>
+    <w:lsdException w:name="Grid Table 5 Dark Accent 6" w:uiPriority="50"/>
+    <w:lsdException w:name="Grid Table 6 Colorful Accent 6" w:uiPriority="51"/>
+    <w:lsdException w:name="Grid Table 7 Colorful Accent 6" w:uiPriority="52"/>
+    <w:lsdException w:name="List Table 1 Light" w:uiPriority="46"/>
+    <w:lsdException w:name="List Table 2" w:uiPriority="47"/>
+    <w:lsdException w:name="List Table 3" w:uiPriority="48"/>
+    <w:lsdException w:name="List Table 4" w:uiPriority="49"/>
+    <w:lsdException w:name="List Table 5 Dark" w:uiPriority="50"/>
+    <w:lsdException w:name="List Table 6 Colorful" w:uiPriority="51"/>
+    <w:lsdException w:name="List Table 7 Colorful" w:uiPriority="52"/>
+    <w:lsdException w:name="List Table 1 Light Accent 1" w:uiPriority="46"/>
+    <w:lsdException w:name="List Table 2 Accent 1" w:uiPriority="47"/>
+    <w:lsdException w:name="List Table 3 Accent 1" w:uiPriority="48"/>
+    <w:lsdException w:name="List Table 4 Accent 1" w:uiPriority="49"/>
+    <w:lsdException w:name="List Table 5 Dark Accent 1" w:uiPriority="50"/>
+    <w:lsdException w:name="List Table 6 Colorful Accent 1" w:uiPriority="51"/>
+    <w:lsdException w:name="List Table 7 Colorful Accent 1" w:uiPriority="52"/>
+    <w:lsdException w:name="List Table 1 Light Accent 2" w:uiPriority="46"/>
+    <w:lsdException w:name="List Table 2 Accent 2" w:uiPriority="47"/>
+    <w:lsdException w:name="List Table 3 Accent 2" w:uiPriority="48"/>
+    <w:lsdException w:name="List Table 4 Accent 2" w:uiPriority="49"/>
+    <w:lsdException w:name="List Table 5 Dark Accent 2" w:uiPriority="50"/>
+    <w:lsdException w:name="List Table 6 Colorful Accent 2" w:uiPriority="51"/>
+    <w:lsdException w:name="List Table 7 Colorful Accent 2" w:uiPriority="52"/>
+    <w:lsdException w:name="List Table 1 Light Accent 3" w:uiPriority="46"/>
+    <w:lsdException w:name="List Table 2 Accent 3" w:uiPriority="47"/>
+    <w:lsdException w:name="List Table 3 Accent 3" w:uiPriority="48"/>
+    <w:lsdException w:name="List Table 4 Accent 3" w:uiPriority="49"/>
+    <w:lsdException w:name="List Table 5 Dark Accent 3" w:uiPriority="50"/>
+    <w:lsdException w:name="List Table 6 Colorful Accent 3" w:uiPriority="51"/>
+    <w:lsdException w:name="List Table 7 Colorful Accent 3" w:uiPriority="52"/>
+    <w:lsdException w:name="List Table 1 Light Accent 4" w:uiPriority="46"/>
+    <w:lsdException w:name="List Table 2 Accent 4" w:uiPriority="47"/>
+    <w:lsdException w:name="List Table 3 Accent 4" w:uiPriority="48"/>
+    <w:lsdException w:name="List Table 4 Accent 4" w:uiPriority="49"/>
+    <w:lsdException w:name="List Table 5 Dark Accent 4" w:uiPriority="50"/>
+    <w:lsdException w:name="List Table 6 Colorful Accent 4" w:uiPriority="51"/>
+    <w:lsdException w:name="List Table 7 Colorful Accent 4" w:uiPriority="52"/>
+    <w:lsdException w:name="List Table 1 Light Accent 5" w:uiPriority="46"/>
+    <w:lsdException w:name="List Table 2 Accent 5" w:uiPriority="47"/>
+    <w:lsdException w:name="List Table 3 Accent 5" w:uiPriority="48"/>
+    <w:lsdException w:name="List Table 4 Accent 5" w:uiPriority="49"/>
+    <w:lsdException w:name="List Table 5 Dark Accent 5" w:uiPriority="50"/>
+    <w:lsdException w:name="List Table 6 Colorful Accent 5" w:uiPriority="51"/>
+    <w:lsdException w:name="List Table 7 Colorful Accent 5" w:uiPriority="52"/>
+    <w:lsdException w:name="List Table 1 Light Accent 6" w:uiPriority="46"/>
+    <w:lsdException w:name="List Table 2 Accent 6" w:uiPriority="47"/>
+    <w:lsdException w:name="List Table 3 Accent 6" w:uiPriority="48"/>
+    <w:lsdException w:name="List Table 4 Accent 6" w:uiPriority="49"/>
+    <w:lsdException w:name="List Table 5 Dark Accent 6" w:uiPriority="50"/>
+    <w:lsdException w:name="List Table 6 Colorful Accent 6" w:uiPriority="51"/>
+    <w:lsdException w:name="List Table 7 Colorful Accent 6" w:uiPriority="52"/>
+    <w:lsdException w:name="Mention" w:semiHidden="1" w:uiPriority="99" w:unhideWhenUsed="1"/>
+    <w:lsdException w:name="Smart Hyperlink" w:semiHidden="1" w:uiPriority="99" w:unhideWhenUsed="1"/>
+    <w:lsdException w:name="Hashtag" w:semiHidden="1" w:uiPriority="99" w:unhideWhenUsed="1"/>
+    <w:lsdException w:name="Unresolved Mention" w:semiHidden="1" w:uiPriority="99" w:unhideWhenUsed="1"/>
+    <w:lsdException w:name="Smart Link" w:semiHidden="1" w:uiPriority="99" w:unhideWhenUsed="1"/>
   </w:latentStyles>
-  <w:style w:type="paragraph" w:default="1" w:styleId="1">
+  <w:style w:type="paragraph" w:default="1" w:styleId="a">
     <w:name w:val="Normal"/>
     <w:qFormat/>
-    <w:uiPriority w:val="0"/>
     <w:pPr>
       <w:widowControl w:val="0"/>
       <w:jc w:val="both"/>
     </w:pPr>
     <w:rPr>
-      <w:rFonts w:ascii="Times New Roman" w:hAnsi="Times New Roman" w:eastAsia="宋体" w:cs="Times New Roman"/>
       <w:kern w:val="2"/>
       <w:sz w:val="21"/>
       <w:szCs w:val="24"/>
-      <w:lang w:val="en-US" w:eastAsia="zh-CN" w:bidi="ar-SA"/>
     </w:rPr>
   </w:style>
-  <w:style w:type="character" w:default="1" w:styleId="4">
+  <w:style w:type="character" w:default="1" w:styleId="a0">
     <w:name w:val="Default Paragraph Font"/>
+    <w:uiPriority w:val="1"/>
     <w:semiHidden/>
     <w:unhideWhenUsed/>
-    <w:uiPriority w:val="1"/>
   </w:style>
-  <w:style w:type="table" w:default="1" w:styleId="3">
+  <w:style w:type="table" w:default="1" w:styleId="a1">
     <w:name w:val="Normal Table"/>
+    <w:uiPriority w:val="99"/>
     <w:semiHidden/>
     <w:unhideWhenUsed/>
-    <w:uiPriority w:val="99"/>
     <w:tblPr>
+      <w:tblInd w:w="0" w:type="dxa"/>
       <w:tblCellMar>
         <w:top w:w="0" w:type="dxa"/>
         <w:left w:w="108" w:type="dxa"/>
@@ -1010,21 +2701,86 @@
       </w:tblCellMar>
     </w:tblPr>
   </w:style>
-  <w:style w:type="paragraph" w:styleId="2">
+  <w:style w:type="numbering" w:default="1" w:styleId="a2">
+    <w:name w:val="No List"/>
+    <w:uiPriority w:val="99"/>
+    <w:semiHidden/>
+    <w:unhideWhenUsed/>
+  </w:style>
+  <w:style w:type="paragraph" w:styleId="a3">
     <w:name w:val="Balloon Text"/>
-    <w:basedOn w:val="1"/>
-    <w:link w:val="5"/>
-    <w:uiPriority w:val="0"/>
+    <w:basedOn w:val="a"/>
+    <w:link w:val="a4"/>
     <w:rPr>
       <w:sz w:val="18"/>
       <w:szCs w:val="18"/>
     </w:rPr>
   </w:style>
-  <w:style w:type="character" w:customStyle="1" w:styleId="5">
-    <w:name w:val="批注框文本 Char"/>
-    <w:basedOn w:val="4"/>
-    <w:link w:val="2"/>
-    <w:uiPriority w:val="0"/>
+  <w:style w:type="character" w:customStyle="1" w:styleId="a4">
+    <w:name w:val="批注框文本 字符"/>
+    <w:basedOn w:val="a0"/>
+    <w:link w:val="a3"/>
+    <w:rPr>
+      <w:kern w:val="2"/>
+      <w:sz w:val="18"/>
+      <w:szCs w:val="18"/>
+    </w:rPr>
+  </w:style>
+  <w:style w:type="paragraph" w:styleId="a5">
+    <w:name w:val="header"/>
+    <w:basedOn w:val="a"/>
+    <w:link w:val="a6"/>
+    <w:rsid w:val="000D1E99"/>
+    <w:pPr>
+      <w:pBdr>
+        <w:bottom w:val="single" w:sz="6" w:space="1" w:color="auto"/>
+      </w:pBdr>
+      <w:tabs>
+        <w:tab w:val="center" w:pos="4153"/>
+        <w:tab w:val="right" w:pos="8306"/>
+      </w:tabs>
+      <w:snapToGrid w:val="0"/>
+      <w:jc w:val="center"/>
+    </w:pPr>
+    <w:rPr>
+      <w:sz w:val="18"/>
+      <w:szCs w:val="18"/>
+    </w:rPr>
+  </w:style>
+  <w:style w:type="character" w:customStyle="1" w:styleId="a6">
+    <w:name w:val="页眉 字符"/>
+    <w:basedOn w:val="a0"/>
+    <w:link w:val="a5"/>
+    <w:rsid w:val="000D1E99"/>
+    <w:rPr>
+      <w:kern w:val="2"/>
+      <w:sz w:val="18"/>
+      <w:szCs w:val="18"/>
+    </w:rPr>
+  </w:style>
+  <w:style w:type="paragraph" w:styleId="a7">
+    <w:name w:val="footer"/>
+    <w:basedOn w:val="a"/>
+    <w:link w:val="a8"/>
+    <w:rsid w:val="000D1E99"/>
+    <w:pPr>
+      <w:tabs>
+        <w:tab w:val="center" w:pos="4153"/>
+        <w:tab w:val="right" w:pos="8306"/>
+      </w:tabs>
+      <w:snapToGrid w:val="0"/>
+      <w:jc w:val="left"/>
+    </w:pPr>
+    <w:rPr>
+      <w:sz w:val="18"/>
+      <w:szCs w:val="18"/>
+    </w:rPr>
+  </w:style>
+  <w:style w:type="character" w:customStyle="1" w:styleId="a8">
+    <w:name w:val="页脚 字符"/>
+    <w:basedOn w:val="a0"/>
+    <w:link w:val="a7"/>
+    <w:rsid w:val="000D1E99"/>
     <w:rPr>
       <w:kern w:val="2"/>
       <w:sz w:val="18"/>
@@ -1286,6 +3042,7 @@
     </a:fmtScheme>
   </a:themeElements>
   <a:objectDefaults/>
+  <a:extraClrSchemeLst/>
 </a:theme>
 </file>
 
